--- a/db_test Amaal Aljasria.docx
+++ b/db_test Amaal Aljasria.docx
@@ -9899,6 +9899,30 @@
         </w:rPr>
       </w:pPr>
     </w:p>
+    <w:p>
+      <w:pPr>
+        <w:rPr>
+          <w:rFonts w:ascii="Consolas" w:eastAsia="Times New Roman" w:hAnsi="Consolas" w:cs="Times New Roman"/>
+          <w:b/>
+          <w:bCs/>
+          <w:color w:val="1990B8"/>
+          <w:sz w:val="24"/>
+          <w:szCs w:val="24"/>
+        </w:rPr>
+      </w:pPr>
+    </w:p>
+    <w:p>
+      <w:pPr>
+        <w:rPr>
+          <w:rFonts w:ascii="Consolas" w:eastAsia="Times New Roman" w:hAnsi="Consolas" w:cs="Times New Roman"/>
+          <w:b/>
+          <w:bCs/>
+          <w:color w:val="1990B8"/>
+          <w:sz w:val="24"/>
+          <w:szCs w:val="24"/>
+        </w:rPr>
+      </w:pPr>
+    </w:p>
     <w:tbl>
       <w:tblPr>
         <w:tblW w:w="0" w:type="auto"/>
@@ -9915,9 +9939,9 @@
         <w:gridCol w:w="195"/>
         <w:gridCol w:w="300"/>
         <w:gridCol w:w="940"/>
-        <w:gridCol w:w="5349"/>
-        <w:gridCol w:w="1344"/>
-        <w:gridCol w:w="1232"/>
+        <w:gridCol w:w="5055"/>
+        <w:gridCol w:w="1317"/>
+        <w:gridCol w:w="1553"/>
       </w:tblGrid>
       <w:tr>
         <w:trPr>
@@ -10134,6 +10158,11 @@
           </w:tcPr>
           <w:p>
             <w:pPr>
+              <w:pStyle w:val="ListParagraph"/>
+              <w:numPr>
+                <w:ilvl w:val="0"/>
+                <w:numId w:val="2"/>
+              </w:numPr>
               <w:spacing w:after="0" w:line="240" w:lineRule="auto"/>
               <w:rPr>
                 <w:rFonts w:ascii="Times New Roman" w:eastAsia="Times New Roman" w:hAnsi="Times New Roman" w:cs="Times New Roman"/>
@@ -10153,8 +10182,26 @@
                 <w:sz w:val="24"/>
                 <w:szCs w:val="24"/>
               </w:rPr>
-              <w:t>0.000 sec / 0.000 sec</w:t>
-            </w:r>
+              <w:t>sec / 0.000 sec</w:t>
+            </w:r>
+          </w:p>
+          <w:p>
+            <w:pPr>
+              <w:pStyle w:val="ListParagraph"/>
+              <w:numPr>
+                <w:ilvl w:val="0"/>
+                <w:numId w:val="2"/>
+              </w:numPr>
+              <w:spacing w:after="0" w:line="240" w:lineRule="auto"/>
+              <w:rPr>
+                <w:rFonts w:ascii="Times New Roman" w:eastAsia="Times New Roman" w:hAnsi="Times New Roman" w:cs="Times New Roman"/>
+                <w:b/>
+                <w:bCs/>
+                <w:color w:val="FF0000"/>
+                <w:sz w:val="24"/>
+                <w:szCs w:val="24"/>
+              </w:rPr>
+            </w:pPr>
           </w:p>
         </w:tc>
       </w:tr>
@@ -10177,9 +10224,395 @@
           <w:rFonts w:ascii="Consolas" w:eastAsia="Times New Roman" w:hAnsi="Consolas" w:cs="Times New Roman"/>
           <w:b/>
           <w:bCs/>
-          <w:color w:val="5F6364"/>
-          <w:sz w:val="24"/>
-          <w:szCs w:val="24"/>
+          <w:color w:val="0070C0"/>
+          <w:sz w:val="28"/>
+          <w:szCs w:val="28"/>
+        </w:rPr>
+      </w:pPr>
+    </w:p>
+    <w:p>
+      <w:pPr>
+        <w:pStyle w:val="HTMLPreformatted"/>
+        <w:rPr>
+          <w:b/>
+          <w:bCs/>
+          <w:color w:val="0070C0"/>
+          <w:sz w:val="22"/>
+          <w:szCs w:val="22"/>
+        </w:rPr>
+      </w:pPr>
+      <w:r>
+        <w:rPr>
+          <w:b/>
+          <w:bCs/>
+          <w:color w:val="0070C0"/>
+          <w:sz w:val="22"/>
+          <w:szCs w:val="22"/>
+        </w:rPr>
+        <w:t xml:space="preserve">SELECT * FROM employees LIFT JOIN department on </w:t>
+      </w:r>
+    </w:p>
+    <w:p>
+      <w:pPr>
+        <w:pStyle w:val="HTMLPreformatted"/>
+        <w:rPr>
+          <w:b/>
+          <w:bCs/>
+          <w:color w:val="0070C0"/>
+          <w:sz w:val="22"/>
+          <w:szCs w:val="22"/>
+        </w:rPr>
+      </w:pPr>
+      <w:proofErr w:type="spellStart"/>
+      <w:r>
+        <w:rPr>
+          <w:b/>
+          <w:bCs/>
+          <w:color w:val="0070C0"/>
+          <w:sz w:val="22"/>
+          <w:szCs w:val="22"/>
+        </w:rPr>
+        <w:t>department.dep_name</w:t>
+      </w:r>
+      <w:proofErr w:type="spellEnd"/>
+      <w:r>
+        <w:rPr>
+          <w:b/>
+          <w:bCs/>
+          <w:color w:val="0070C0"/>
+          <w:sz w:val="22"/>
+          <w:szCs w:val="22"/>
+        </w:rPr>
+        <w:t xml:space="preserve"> like 'B%' OR </w:t>
+      </w:r>
+      <w:proofErr w:type="spellStart"/>
+      <w:r>
+        <w:rPr>
+          <w:b/>
+          <w:bCs/>
+          <w:color w:val="0070C0"/>
+          <w:sz w:val="22"/>
+          <w:szCs w:val="22"/>
+        </w:rPr>
+        <w:t>department.dep_name</w:t>
+      </w:r>
+      <w:proofErr w:type="spellEnd"/>
+      <w:r>
+        <w:rPr>
+          <w:b/>
+          <w:bCs/>
+          <w:color w:val="0070C0"/>
+          <w:sz w:val="22"/>
+          <w:szCs w:val="22"/>
+        </w:rPr>
+        <w:t xml:space="preserve"> like '%E</w:t>
+      </w:r>
+      <w:proofErr w:type="gramStart"/>
+      <w:r>
+        <w:rPr>
+          <w:b/>
+          <w:bCs/>
+          <w:color w:val="0070C0"/>
+          <w:sz w:val="22"/>
+          <w:szCs w:val="22"/>
+        </w:rPr>
+        <w:t>';</w:t>
+      </w:r>
+      <w:proofErr w:type="gramEnd"/>
+    </w:p>
+    <w:p>
+      <w:pPr>
+        <w:pStyle w:val="HTMLPreformatted"/>
+        <w:rPr>
+          <w:b/>
+          <w:bCs/>
+          <w:color w:val="0070C0"/>
+          <w:sz w:val="22"/>
+          <w:szCs w:val="22"/>
+        </w:rPr>
+      </w:pPr>
+    </w:p>
+    <w:p>
+      <w:pPr>
+        <w:pStyle w:val="HTMLPreformatted"/>
+        <w:rPr>
+          <w:b/>
+          <w:bCs/>
+          <w:color w:val="0070C0"/>
+          <w:sz w:val="22"/>
+          <w:szCs w:val="22"/>
+        </w:rPr>
+      </w:pPr>
+    </w:p>
+    <w:tbl>
+      <w:tblPr>
+        <w:tblW w:w="0" w:type="auto"/>
+        <w:tblCellSpacing w:w="15" w:type="dxa"/>
+        <w:tblCellMar>
+          <w:top w:w="15" w:type="dxa"/>
+          <w:left w:w="15" w:type="dxa"/>
+          <w:bottom w:w="15" w:type="dxa"/>
+          <w:right w:w="15" w:type="dxa"/>
+        </w:tblCellMar>
+        <w:tblLook w:val="04A0" w:firstRow="1" w:lastRow="0" w:firstColumn="1" w:lastColumn="0" w:noHBand="0" w:noVBand="1"/>
+      </w:tblPr>
+      <w:tblGrid>
+        <w:gridCol w:w="195"/>
+        <w:gridCol w:w="180"/>
+        <w:gridCol w:w="914"/>
+        <w:gridCol w:w="4998"/>
+        <w:gridCol w:w="2368"/>
+        <w:gridCol w:w="705"/>
+      </w:tblGrid>
+      <w:tr>
+        <w:trPr>
+          <w:tblCellSpacing w:w="15" w:type="dxa"/>
+        </w:trPr>
+        <w:tc>
+          <w:tcPr>
+            <w:tcW w:w="0" w:type="auto"/>
+            <w:vAlign w:val="center"/>
+            <w:hideMark/>
+          </w:tcPr>
+          <w:p>
+            <w:pPr>
+              <w:spacing w:after="0" w:line="240" w:lineRule="auto"/>
+              <w:rPr>
+                <w:rFonts w:ascii="Times New Roman" w:eastAsia="Times New Roman" w:hAnsi="Times New Roman" w:cs="Times New Roman"/>
+                <w:color w:val="FF0000"/>
+                <w:sz w:val="24"/>
+                <w:szCs w:val="24"/>
+              </w:rPr>
+            </w:pPr>
+            <w:r>
+              <w:rPr>
+                <w:rFonts w:ascii="Times New Roman" w:eastAsia="Times New Roman" w:hAnsi="Times New Roman" w:cs="Times New Roman"/>
+                <w:color w:val="FF0000"/>
+                <w:sz w:val="24"/>
+                <w:szCs w:val="24"/>
+              </w:rPr>
+              <w:t>0</w:t>
+            </w:r>
+          </w:p>
+        </w:tc>
+        <w:tc>
+          <w:tcPr>
+            <w:tcW w:w="0" w:type="auto"/>
+            <w:vAlign w:val="center"/>
+            <w:hideMark/>
+          </w:tcPr>
+          <w:p>
+            <w:pPr>
+              <w:spacing w:after="0" w:line="240" w:lineRule="auto"/>
+              <w:rPr>
+                <w:rFonts w:ascii="Times New Roman" w:eastAsia="Times New Roman" w:hAnsi="Times New Roman" w:cs="Times New Roman"/>
+                <w:color w:val="FF0000"/>
+                <w:sz w:val="24"/>
+                <w:szCs w:val="24"/>
+              </w:rPr>
+            </w:pPr>
+            <w:r>
+              <w:rPr>
+                <w:rFonts w:ascii="Times New Roman" w:eastAsia="Times New Roman" w:hAnsi="Times New Roman" w:cs="Times New Roman"/>
+                <w:color w:val="FF0000"/>
+                <w:sz w:val="24"/>
+                <w:szCs w:val="24"/>
+              </w:rPr>
+              <w:t>1</w:t>
+            </w:r>
+          </w:p>
+        </w:tc>
+        <w:tc>
+          <w:tcPr>
+            <w:tcW w:w="0" w:type="auto"/>
+            <w:vAlign w:val="center"/>
+            <w:hideMark/>
+          </w:tcPr>
+          <w:p>
+            <w:pPr>
+              <w:spacing w:after="0" w:line="240" w:lineRule="auto"/>
+              <w:rPr>
+                <w:rFonts w:ascii="Times New Roman" w:eastAsia="Times New Roman" w:hAnsi="Times New Roman" w:cs="Times New Roman"/>
+                <w:color w:val="FF0000"/>
+                <w:sz w:val="24"/>
+                <w:szCs w:val="24"/>
+              </w:rPr>
+            </w:pPr>
+            <w:r>
+              <w:rPr>
+                <w:rFonts w:ascii="Times New Roman" w:eastAsia="Times New Roman" w:hAnsi="Times New Roman" w:cs="Times New Roman"/>
+                <w:color w:val="FF0000"/>
+                <w:sz w:val="24"/>
+                <w:szCs w:val="24"/>
+              </w:rPr>
+              <w:t>09:58:32</w:t>
+            </w:r>
+          </w:p>
+        </w:tc>
+        <w:tc>
+          <w:tcPr>
+            <w:tcW w:w="0" w:type="auto"/>
+            <w:vAlign w:val="center"/>
+            <w:hideMark/>
+          </w:tcPr>
+          <w:p>
+            <w:pPr>
+              <w:spacing w:after="0" w:line="240" w:lineRule="auto"/>
+              <w:rPr>
+                <w:rFonts w:ascii="Times New Roman" w:eastAsia="Times New Roman" w:hAnsi="Times New Roman" w:cs="Times New Roman"/>
+                <w:color w:val="FF0000"/>
+                <w:sz w:val="24"/>
+                <w:szCs w:val="24"/>
+              </w:rPr>
+            </w:pPr>
+            <w:r>
+              <w:rPr>
+                <w:rFonts w:ascii="Times New Roman" w:eastAsia="Times New Roman" w:hAnsi="Times New Roman" w:cs="Times New Roman"/>
+                <w:color w:val="FF0000"/>
+                <w:sz w:val="24"/>
+                <w:szCs w:val="24"/>
+              </w:rPr>
+              <w:t xml:space="preserve">SELECT * FROM employees LIFT JOIN department on </w:t>
+            </w:r>
+            <w:proofErr w:type="spellStart"/>
+            <w:r>
+              <w:rPr>
+                <w:rFonts w:ascii="Times New Roman" w:eastAsia="Times New Roman" w:hAnsi="Times New Roman" w:cs="Times New Roman"/>
+                <w:color w:val="FF0000"/>
+                <w:sz w:val="24"/>
+                <w:szCs w:val="24"/>
+              </w:rPr>
+              <w:t>department.dep_name</w:t>
+            </w:r>
+            <w:proofErr w:type="spellEnd"/>
+            <w:r>
+              <w:rPr>
+                <w:rFonts w:ascii="Times New Roman" w:eastAsia="Times New Roman" w:hAnsi="Times New Roman" w:cs="Times New Roman"/>
+                <w:color w:val="FF0000"/>
+                <w:sz w:val="24"/>
+                <w:szCs w:val="24"/>
+              </w:rPr>
+              <w:t xml:space="preserve"> like 'B%' OR </w:t>
+            </w:r>
+            <w:proofErr w:type="spellStart"/>
+            <w:r>
+              <w:rPr>
+                <w:rFonts w:ascii="Times New Roman" w:eastAsia="Times New Roman" w:hAnsi="Times New Roman" w:cs="Times New Roman"/>
+                <w:color w:val="FF0000"/>
+                <w:sz w:val="24"/>
+                <w:szCs w:val="24"/>
+              </w:rPr>
+              <w:t>department.dep_name</w:t>
+            </w:r>
+            <w:proofErr w:type="spellEnd"/>
+            <w:r>
+              <w:rPr>
+                <w:rFonts w:ascii="Times New Roman" w:eastAsia="Times New Roman" w:hAnsi="Times New Roman" w:cs="Times New Roman"/>
+                <w:color w:val="FF0000"/>
+                <w:sz w:val="24"/>
+                <w:szCs w:val="24"/>
+              </w:rPr>
+              <w:t xml:space="preserve"> like '%E' LIMIT 0, 1000</w:t>
+            </w:r>
+          </w:p>
+        </w:tc>
+        <w:tc>
+          <w:tcPr>
+            <w:tcW w:w="0" w:type="auto"/>
+            <w:vAlign w:val="center"/>
+            <w:hideMark/>
+          </w:tcPr>
+          <w:p>
+            <w:pPr>
+              <w:spacing w:after="0" w:line="240" w:lineRule="auto"/>
+              <w:rPr>
+                <w:rFonts w:ascii="Times New Roman" w:eastAsia="Times New Roman" w:hAnsi="Times New Roman" w:cs="Times New Roman"/>
+                <w:color w:val="FF0000"/>
+                <w:sz w:val="24"/>
+                <w:szCs w:val="24"/>
+              </w:rPr>
+            </w:pPr>
+            <w:r>
+              <w:rPr>
+                <w:rFonts w:ascii="Times New Roman" w:eastAsia="Times New Roman" w:hAnsi="Times New Roman" w:cs="Times New Roman"/>
+                <w:color w:val="FF0000"/>
+                <w:sz w:val="24"/>
+                <w:szCs w:val="24"/>
+              </w:rPr>
+              <w:t>Error Code: 1146. Table '</w:t>
+            </w:r>
+            <w:proofErr w:type="spellStart"/>
+            <w:proofErr w:type="gramStart"/>
+            <w:r>
+              <w:rPr>
+                <w:rFonts w:ascii="Times New Roman" w:eastAsia="Times New Roman" w:hAnsi="Times New Roman" w:cs="Times New Roman"/>
+                <w:color w:val="FF0000"/>
+                <w:sz w:val="24"/>
+                <w:szCs w:val="24"/>
+              </w:rPr>
+              <w:t>db.employees</w:t>
+            </w:r>
+            <w:proofErr w:type="spellEnd"/>
+            <w:proofErr w:type="gramEnd"/>
+            <w:r>
+              <w:rPr>
+                <w:rFonts w:ascii="Times New Roman" w:eastAsia="Times New Roman" w:hAnsi="Times New Roman" w:cs="Times New Roman"/>
+                <w:color w:val="FF0000"/>
+                <w:sz w:val="24"/>
+                <w:szCs w:val="24"/>
+              </w:rPr>
+              <w:t>' doesn't exist</w:t>
+            </w:r>
+          </w:p>
+        </w:tc>
+        <w:tc>
+          <w:tcPr>
+            <w:tcW w:w="0" w:type="auto"/>
+            <w:vAlign w:val="center"/>
+            <w:hideMark/>
+          </w:tcPr>
+          <w:p>
+            <w:pPr>
+              <w:spacing w:after="0" w:line="240" w:lineRule="auto"/>
+              <w:rPr>
+                <w:rFonts w:ascii="Times New Roman" w:eastAsia="Times New Roman" w:hAnsi="Times New Roman" w:cs="Times New Roman"/>
+                <w:color w:val="FF0000"/>
+                <w:sz w:val="24"/>
+                <w:szCs w:val="24"/>
+              </w:rPr>
+            </w:pPr>
+            <w:r>
+              <w:rPr>
+                <w:rFonts w:ascii="Times New Roman" w:eastAsia="Times New Roman" w:hAnsi="Times New Roman" w:cs="Times New Roman"/>
+                <w:color w:val="FF0000"/>
+                <w:sz w:val="24"/>
+                <w:szCs w:val="24"/>
+              </w:rPr>
+              <w:t>0.000 sec</w:t>
+            </w:r>
+          </w:p>
+        </w:tc>
+      </w:tr>
+    </w:tbl>
+    <w:p>
+      <w:pPr>
+        <w:pStyle w:val="HTMLPreformatted"/>
+        <w:rPr>
+          <w:b/>
+          <w:bCs/>
+          <w:color w:val="FF0000"/>
+          <w:sz w:val="22"/>
+          <w:szCs w:val="22"/>
+        </w:rPr>
+      </w:pPr>
+    </w:p>
+    <w:p>
+      <w:pPr>
+        <w:pStyle w:val="HTMLPreformatted"/>
+        <w:rPr>
+          <w:b/>
+          <w:bCs/>
+          <w:color w:val="FF0000"/>
         </w:rPr>
       </w:pPr>
     </w:p>
@@ -10802,6 +11235,7 @@
           <w:bCs/>
           <w:color w:val="000000"/>
         </w:rPr>
+        <w:lastRenderedPageBreak/>
         <w:t xml:space="preserve">12)Write a SQL query to find the details of the employees </w:t>
       </w:r>
       <w:proofErr w:type="gramStart"/>
@@ -11357,6 +11791,433 @@
     </w:p>
     <w:p>
       <w:pPr>
+        <w:pStyle w:val="HTMLPreformatted"/>
+        <w:rPr>
+          <w:b/>
+          <w:bCs/>
+          <w:color w:val="0070C0"/>
+          <w:sz w:val="22"/>
+          <w:szCs w:val="22"/>
+        </w:rPr>
+      </w:pPr>
+      <w:r>
+        <w:rPr>
+          <w:b/>
+          <w:bCs/>
+          <w:color w:val="0070C0"/>
+          <w:sz w:val="22"/>
+          <w:szCs w:val="22"/>
+        </w:rPr>
+        <w:t xml:space="preserve">SELECT * FROM employees LIFT JOIN department on </w:t>
+      </w:r>
+    </w:p>
+    <w:p>
+      <w:pPr>
+        <w:pStyle w:val="HTMLPreformatted"/>
+        <w:rPr>
+          <w:b/>
+          <w:bCs/>
+          <w:color w:val="0070C0"/>
+          <w:sz w:val="22"/>
+          <w:szCs w:val="22"/>
+        </w:rPr>
+      </w:pPr>
+      <w:proofErr w:type="spellStart"/>
+      <w:r>
+        <w:rPr>
+          <w:b/>
+          <w:bCs/>
+          <w:color w:val="0070C0"/>
+          <w:sz w:val="22"/>
+          <w:szCs w:val="22"/>
+        </w:rPr>
+        <w:t>department.</w:t>
+      </w:r>
+      <w:r>
+        <w:rPr>
+          <w:rFonts w:ascii="Times New Roman" w:hAnsi="Times New Roman" w:cs="Times New Roman"/>
+          <w:b/>
+          <w:bCs/>
+          <w:color w:val="FF0000"/>
+        </w:rPr>
+        <w:t>dep_location</w:t>
+      </w:r>
+      <w:proofErr w:type="spellEnd"/>
+      <w:r>
+        <w:rPr>
+          <w:rFonts w:ascii="Times New Roman" w:hAnsi="Times New Roman" w:cs="Times New Roman"/>
+          <w:b/>
+          <w:bCs/>
+          <w:color w:val="FF0000"/>
+        </w:rPr>
+        <w:t xml:space="preserve"> </w:t>
+      </w:r>
+      <w:r>
+        <w:rPr>
+          <w:b/>
+          <w:bCs/>
+          <w:color w:val="0070C0"/>
+          <w:sz w:val="22"/>
+          <w:szCs w:val="22"/>
+        </w:rPr>
+        <w:t>like '</w:t>
+      </w:r>
+      <w:r>
+        <w:rPr>
+          <w:b/>
+          <w:bCs/>
+          <w:color w:val="0070C0"/>
+          <w:sz w:val="22"/>
+          <w:szCs w:val="22"/>
+        </w:rPr>
+        <w:t>F</w:t>
+      </w:r>
+      <w:r>
+        <w:rPr>
+          <w:b/>
+          <w:bCs/>
+          <w:color w:val="0070C0"/>
+          <w:sz w:val="22"/>
+          <w:szCs w:val="22"/>
+        </w:rPr>
+        <w:t xml:space="preserve">%' OR </w:t>
+      </w:r>
+      <w:proofErr w:type="spellStart"/>
+      <w:r>
+        <w:rPr>
+          <w:b/>
+          <w:bCs/>
+          <w:color w:val="0070C0"/>
+          <w:sz w:val="22"/>
+          <w:szCs w:val="22"/>
+        </w:rPr>
+        <w:t>department.</w:t>
+      </w:r>
+      <w:r>
+        <w:rPr>
+          <w:rFonts w:ascii="Times New Roman" w:hAnsi="Times New Roman" w:cs="Times New Roman"/>
+          <w:b/>
+          <w:bCs/>
+          <w:color w:val="FF0000"/>
+        </w:rPr>
+        <w:t>dep_location</w:t>
+      </w:r>
+      <w:proofErr w:type="spellEnd"/>
+      <w:r>
+        <w:rPr>
+          <w:b/>
+          <w:bCs/>
+          <w:color w:val="0070C0"/>
+          <w:sz w:val="22"/>
+          <w:szCs w:val="22"/>
+        </w:rPr>
+        <w:t xml:space="preserve"> like '%</w:t>
+      </w:r>
+      <w:r>
+        <w:rPr>
+          <w:b/>
+          <w:bCs/>
+          <w:color w:val="0070C0"/>
+          <w:sz w:val="22"/>
+          <w:szCs w:val="22"/>
+        </w:rPr>
+        <w:t>N</w:t>
+      </w:r>
+      <w:proofErr w:type="gramStart"/>
+      <w:r>
+        <w:rPr>
+          <w:b/>
+          <w:bCs/>
+          <w:color w:val="0070C0"/>
+          <w:sz w:val="22"/>
+          <w:szCs w:val="22"/>
+        </w:rPr>
+        <w:t>';</w:t>
+      </w:r>
+      <w:proofErr w:type="gramEnd"/>
+    </w:p>
+    <w:p>
+      <w:pPr>
+        <w:pStyle w:val="HTMLPreformatted"/>
+        <w:rPr>
+          <w:b/>
+          <w:bCs/>
+          <w:color w:val="0070C0"/>
+          <w:sz w:val="22"/>
+          <w:szCs w:val="22"/>
+        </w:rPr>
+      </w:pPr>
+    </w:p>
+    <w:p>
+      <w:pPr>
+        <w:pStyle w:val="HTMLPreformatted"/>
+        <w:rPr>
+          <w:b/>
+          <w:bCs/>
+          <w:color w:val="0070C0"/>
+          <w:sz w:val="22"/>
+          <w:szCs w:val="22"/>
+        </w:rPr>
+      </w:pPr>
+    </w:p>
+    <w:tbl>
+      <w:tblPr>
+        <w:tblW w:w="0" w:type="auto"/>
+        <w:tblCellSpacing w:w="15" w:type="dxa"/>
+        <w:tblCellMar>
+          <w:top w:w="15" w:type="dxa"/>
+          <w:left w:w="15" w:type="dxa"/>
+          <w:bottom w:w="15" w:type="dxa"/>
+          <w:right w:w="15" w:type="dxa"/>
+        </w:tblCellMar>
+        <w:tblLook w:val="04A0" w:firstRow="1" w:lastRow="0" w:firstColumn="1" w:lastColumn="0" w:noHBand="0" w:noVBand="1"/>
+      </w:tblPr>
+      <w:tblGrid>
+        <w:gridCol w:w="195"/>
+        <w:gridCol w:w="180"/>
+        <w:gridCol w:w="940"/>
+        <w:gridCol w:w="5859"/>
+        <w:gridCol w:w="1196"/>
+        <w:gridCol w:w="990"/>
+      </w:tblGrid>
+      <w:tr>
+        <w:trPr>
+          <w:tblCellSpacing w:w="15" w:type="dxa"/>
+        </w:trPr>
+        <w:tc>
+          <w:tcPr>
+            <w:tcW w:w="0" w:type="auto"/>
+            <w:vAlign w:val="center"/>
+            <w:hideMark/>
+          </w:tcPr>
+          <w:p>
+            <w:pPr>
+              <w:spacing w:after="0" w:line="240" w:lineRule="auto"/>
+              <w:rPr>
+                <w:rFonts w:ascii="Times New Roman" w:eastAsia="Times New Roman" w:hAnsi="Times New Roman" w:cs="Times New Roman"/>
+                <w:b/>
+                <w:bCs/>
+                <w:sz w:val="24"/>
+                <w:szCs w:val="24"/>
+              </w:rPr>
+            </w:pPr>
+            <w:r>
+              <w:rPr>
+                <w:rFonts w:ascii="Times New Roman" w:eastAsia="Times New Roman" w:hAnsi="Times New Roman" w:cs="Times New Roman"/>
+                <w:b/>
+                <w:bCs/>
+                <w:sz w:val="24"/>
+                <w:szCs w:val="24"/>
+              </w:rPr>
+              <w:t>3</w:t>
+            </w:r>
+          </w:p>
+        </w:tc>
+        <w:tc>
+          <w:tcPr>
+            <w:tcW w:w="0" w:type="auto"/>
+            <w:vAlign w:val="center"/>
+            <w:hideMark/>
+          </w:tcPr>
+          <w:p>
+            <w:pPr>
+              <w:spacing w:after="0" w:line="240" w:lineRule="auto"/>
+              <w:rPr>
+                <w:rFonts w:ascii="Times New Roman" w:eastAsia="Times New Roman" w:hAnsi="Times New Roman" w:cs="Times New Roman"/>
+                <w:b/>
+                <w:bCs/>
+                <w:sz w:val="24"/>
+                <w:szCs w:val="24"/>
+              </w:rPr>
+            </w:pPr>
+            <w:r>
+              <w:rPr>
+                <w:rFonts w:ascii="Times New Roman" w:eastAsia="Times New Roman" w:hAnsi="Times New Roman" w:cs="Times New Roman"/>
+                <w:b/>
+                <w:bCs/>
+                <w:sz w:val="24"/>
+                <w:szCs w:val="24"/>
+              </w:rPr>
+              <w:t>3</w:t>
+            </w:r>
+          </w:p>
+        </w:tc>
+        <w:tc>
+          <w:tcPr>
+            <w:tcW w:w="0" w:type="auto"/>
+            <w:vAlign w:val="center"/>
+            <w:hideMark/>
+          </w:tcPr>
+          <w:p>
+            <w:pPr>
+              <w:spacing w:after="0" w:line="240" w:lineRule="auto"/>
+              <w:rPr>
+                <w:rFonts w:ascii="Times New Roman" w:eastAsia="Times New Roman" w:hAnsi="Times New Roman" w:cs="Times New Roman"/>
+                <w:b/>
+                <w:bCs/>
+                <w:sz w:val="24"/>
+                <w:szCs w:val="24"/>
+              </w:rPr>
+            </w:pPr>
+            <w:r>
+              <w:rPr>
+                <w:rFonts w:ascii="Times New Roman" w:eastAsia="Times New Roman" w:hAnsi="Times New Roman" w:cs="Times New Roman"/>
+                <w:b/>
+                <w:bCs/>
+                <w:sz w:val="24"/>
+                <w:szCs w:val="24"/>
+              </w:rPr>
+              <w:t>10:04:22</w:t>
+            </w:r>
+          </w:p>
+        </w:tc>
+        <w:tc>
+          <w:tcPr>
+            <w:tcW w:w="0" w:type="auto"/>
+            <w:vAlign w:val="center"/>
+            <w:hideMark/>
+          </w:tcPr>
+          <w:p>
+            <w:pPr>
+              <w:spacing w:after="0" w:line="240" w:lineRule="auto"/>
+              <w:rPr>
+                <w:rFonts w:ascii="Times New Roman" w:eastAsia="Times New Roman" w:hAnsi="Times New Roman" w:cs="Times New Roman"/>
+                <w:b/>
+                <w:bCs/>
+                <w:sz w:val="24"/>
+                <w:szCs w:val="24"/>
+              </w:rPr>
+            </w:pPr>
+            <w:r>
+              <w:rPr>
+                <w:rFonts w:ascii="Times New Roman" w:eastAsia="Times New Roman" w:hAnsi="Times New Roman" w:cs="Times New Roman"/>
+                <w:b/>
+                <w:bCs/>
+                <w:sz w:val="24"/>
+                <w:szCs w:val="24"/>
+              </w:rPr>
+              <w:t xml:space="preserve">SELECT * FROM employees LIFT JOIN department on </w:t>
+            </w:r>
+            <w:proofErr w:type="spellStart"/>
+            <w:r>
+              <w:rPr>
+                <w:rFonts w:ascii="Times New Roman" w:eastAsia="Times New Roman" w:hAnsi="Times New Roman" w:cs="Times New Roman"/>
+                <w:b/>
+                <w:bCs/>
+                <w:sz w:val="24"/>
+                <w:szCs w:val="24"/>
+              </w:rPr>
+              <w:t>department.dep_location</w:t>
+            </w:r>
+            <w:proofErr w:type="spellEnd"/>
+            <w:r>
+              <w:rPr>
+                <w:rFonts w:ascii="Times New Roman" w:eastAsia="Times New Roman" w:hAnsi="Times New Roman" w:cs="Times New Roman"/>
+                <w:b/>
+                <w:bCs/>
+                <w:sz w:val="24"/>
+                <w:szCs w:val="24"/>
+              </w:rPr>
+              <w:t xml:space="preserve"> like 'F%' OR </w:t>
+            </w:r>
+            <w:proofErr w:type="spellStart"/>
+            <w:r>
+              <w:rPr>
+                <w:rFonts w:ascii="Times New Roman" w:eastAsia="Times New Roman" w:hAnsi="Times New Roman" w:cs="Times New Roman"/>
+                <w:b/>
+                <w:bCs/>
+                <w:sz w:val="24"/>
+                <w:szCs w:val="24"/>
+              </w:rPr>
+              <w:t>department.dep_location</w:t>
+            </w:r>
+            <w:proofErr w:type="spellEnd"/>
+            <w:r>
+              <w:rPr>
+                <w:rFonts w:ascii="Times New Roman" w:eastAsia="Times New Roman" w:hAnsi="Times New Roman" w:cs="Times New Roman"/>
+                <w:b/>
+                <w:bCs/>
+                <w:sz w:val="24"/>
+                <w:szCs w:val="24"/>
+              </w:rPr>
+              <w:t xml:space="preserve"> like '%N' LIMIT 0, 1000</w:t>
+            </w:r>
+          </w:p>
+        </w:tc>
+        <w:tc>
+          <w:tcPr>
+            <w:tcW w:w="0" w:type="auto"/>
+            <w:vAlign w:val="center"/>
+            <w:hideMark/>
+          </w:tcPr>
+          <w:p>
+            <w:pPr>
+              <w:spacing w:after="0" w:line="240" w:lineRule="auto"/>
+              <w:rPr>
+                <w:rFonts w:ascii="Times New Roman" w:eastAsia="Times New Roman" w:hAnsi="Times New Roman" w:cs="Times New Roman"/>
+                <w:b/>
+                <w:bCs/>
+                <w:sz w:val="24"/>
+                <w:szCs w:val="24"/>
+              </w:rPr>
+            </w:pPr>
+            <w:r>
+              <w:rPr>
+                <w:rFonts w:ascii="Times New Roman" w:eastAsia="Times New Roman" w:hAnsi="Times New Roman" w:cs="Times New Roman"/>
+                <w:b/>
+                <w:bCs/>
+                <w:sz w:val="24"/>
+                <w:szCs w:val="24"/>
+              </w:rPr>
+              <w:t>0 row(s) returned</w:t>
+            </w:r>
+          </w:p>
+        </w:tc>
+        <w:tc>
+          <w:tcPr>
+            <w:tcW w:w="0" w:type="auto"/>
+            <w:vAlign w:val="center"/>
+            <w:hideMark/>
+          </w:tcPr>
+          <w:p>
+            <w:pPr>
+              <w:spacing w:after="0" w:line="240" w:lineRule="auto"/>
+              <w:rPr>
+                <w:rFonts w:ascii="Times New Roman" w:eastAsia="Times New Roman" w:hAnsi="Times New Roman" w:cs="Times New Roman"/>
+                <w:b/>
+                <w:bCs/>
+                <w:sz w:val="24"/>
+                <w:szCs w:val="24"/>
+              </w:rPr>
+            </w:pPr>
+            <w:r>
+              <w:rPr>
+                <w:rFonts w:ascii="Times New Roman" w:eastAsia="Times New Roman" w:hAnsi="Times New Roman" w:cs="Times New Roman"/>
+                <w:b/>
+                <w:bCs/>
+                <w:sz w:val="24"/>
+                <w:szCs w:val="24"/>
+              </w:rPr>
+              <w:t>0.000 sec / 0.000 sec</w:t>
+            </w:r>
+          </w:p>
+        </w:tc>
+      </w:tr>
+    </w:tbl>
+    <w:p>
+      <w:pPr>
+        <w:pStyle w:val="HTMLPreformatted"/>
+        <w:rPr>
+          <w:b/>
+          <w:bCs/>
+          <w:color w:val="0070C0"/>
+          <w:sz w:val="22"/>
+          <w:szCs w:val="22"/>
+        </w:rPr>
+      </w:pPr>
+    </w:p>
+    <w:p>
+      <w:pPr>
         <w:rPr>
           <w:rFonts w:ascii="Times New Roman" w:eastAsia="Times New Roman" w:hAnsi="Times New Roman" w:cs="Times New Roman"/>
           <w:b/>
@@ -12088,6 +12949,7 @@
           <w:bCs/>
           <w:color w:val="000000"/>
         </w:rPr>
+        <w:lastRenderedPageBreak/>
         <w:t>1</w:t>
       </w:r>
       <w:r>
@@ -12815,16 +13677,7 @@
           <w:bCs/>
           <w:color w:val="000000" w:themeColor="text1"/>
         </w:rPr>
-        <w:t>17)</w:t>
-      </w:r>
-      <w:r>
-        <w:rPr>
-          <w:rFonts w:ascii="Times New Roman" w:hAnsi="Times New Roman" w:cs="Times New Roman"/>
-          <w:b/>
-          <w:bCs/>
-          <w:color w:val="000000" w:themeColor="text1"/>
-        </w:rPr>
-        <w:t xml:space="preserve"> Write a SQL query to find those employees whose designation is ‘CLERK’. Return complete information about the employees.</w:t>
+        <w:t>17) Write a SQL query to find those employees whose designation is ‘CLERK’. Return complete information about the employees.</w:t>
       </w:r>
     </w:p>
     <w:p>
@@ -12855,7 +13708,6 @@
           <w:bCs/>
           <w:color w:val="000000" w:themeColor="text1"/>
         </w:rPr>
-        <w:lastRenderedPageBreak/>
         <w:t>SELECT *</w:t>
       </w:r>
     </w:p>
@@ -14969,6 +15821,7 @@
           <w:szCs w:val="24"/>
           <w:shd w:val="clear" w:color="auto" w:fill="FDFDFD"/>
         </w:rPr>
+        <w:lastRenderedPageBreak/>
         <w:t xml:space="preserve">       </w:t>
       </w:r>
       <w:proofErr w:type="spellStart"/>
@@ -16954,7 +17807,6 @@
           <w:bCs/>
           <w:color w:val="000000" w:themeColor="text1"/>
         </w:rPr>
-        <w:lastRenderedPageBreak/>
         <w:t>27)</w:t>
       </w:r>
       <w:r>
@@ -17393,6 +18245,7 @@
           <w:bCs/>
           <w:color w:val="000000" w:themeColor="text1"/>
         </w:rPr>
+        <w:lastRenderedPageBreak/>
         <w:t>29)</w:t>
       </w:r>
       <w:r>
@@ -17674,618 +18527,609 @@
           <w:bCs/>
           <w:color w:val="000000" w:themeColor="text1"/>
         </w:rPr>
+        <w:t>31)</w:t>
+      </w:r>
+      <w:r>
+        <w:rPr>
+          <w:rFonts w:ascii="Times New Roman" w:hAnsi="Times New Roman" w:cs="Times New Roman"/>
+          <w:b/>
+          <w:bCs/>
+          <w:color w:val="000000" w:themeColor="text1"/>
+        </w:rPr>
+        <w:t xml:space="preserve"> Write a SQL query to find out which employees joined the company before the 19th of the month. Return complete information about the employees</w:t>
+      </w:r>
+    </w:p>
+    <w:p>
+      <w:pPr>
+        <w:rPr>
+          <w:rFonts w:ascii="Times New Roman" w:hAnsi="Times New Roman" w:cs="Times New Roman"/>
+          <w:b/>
+          <w:bCs/>
+          <w:color w:val="FF0000"/>
+        </w:rPr>
+      </w:pPr>
+      <w:r>
+        <w:rPr>
+          <w:rFonts w:ascii="Times New Roman" w:hAnsi="Times New Roman" w:cs="Times New Roman"/>
+          <w:b/>
+          <w:bCs/>
+          <w:color w:val="FF0000"/>
+        </w:rPr>
+        <w:t>SELECT *</w:t>
+      </w:r>
+    </w:p>
+    <w:p>
+      <w:pPr>
+        <w:rPr>
+          <w:rFonts w:ascii="Times New Roman" w:hAnsi="Times New Roman" w:cs="Times New Roman"/>
+          <w:b/>
+          <w:bCs/>
+          <w:color w:val="FF0000"/>
+        </w:rPr>
+      </w:pPr>
+      <w:r>
+        <w:rPr>
+          <w:rFonts w:ascii="Times New Roman" w:hAnsi="Times New Roman" w:cs="Times New Roman"/>
+          <w:b/>
+          <w:bCs/>
+          <w:color w:val="FF0000"/>
+        </w:rPr>
+        <w:t>FROM employees</w:t>
+      </w:r>
+    </w:p>
+    <w:p>
+      <w:pPr>
+        <w:rPr>
+          <w:rFonts w:ascii="Times New Roman" w:hAnsi="Times New Roman" w:cs="Times New Roman"/>
+          <w:b/>
+          <w:bCs/>
+          <w:color w:val="FF0000"/>
+        </w:rPr>
+      </w:pPr>
+      <w:r>
+        <w:rPr>
+          <w:rFonts w:ascii="Times New Roman" w:hAnsi="Times New Roman" w:cs="Times New Roman"/>
+          <w:b/>
+          <w:bCs/>
+          <w:color w:val="FF0000"/>
+        </w:rPr>
+        <w:t xml:space="preserve">WHERE </w:t>
+      </w:r>
+      <w:proofErr w:type="spellStart"/>
+      <w:r>
+        <w:rPr>
+          <w:rFonts w:ascii="Times New Roman" w:hAnsi="Times New Roman" w:cs="Times New Roman"/>
+          <w:b/>
+          <w:bCs/>
+          <w:color w:val="FF0000"/>
+        </w:rPr>
+        <w:t>to_char</w:t>
+      </w:r>
+      <w:proofErr w:type="spellEnd"/>
+      <w:r>
+        <w:rPr>
+          <w:rFonts w:ascii="Times New Roman" w:hAnsi="Times New Roman" w:cs="Times New Roman"/>
+          <w:b/>
+          <w:bCs/>
+          <w:color w:val="FF0000"/>
+        </w:rPr>
+        <w:t>(</w:t>
+      </w:r>
+      <w:proofErr w:type="spellStart"/>
+      <w:r>
+        <w:rPr>
+          <w:rFonts w:ascii="Times New Roman" w:hAnsi="Times New Roman" w:cs="Times New Roman"/>
+          <w:b/>
+          <w:bCs/>
+          <w:color w:val="FF0000"/>
+        </w:rPr>
+        <w:t>hire_date,'DD</w:t>
+      </w:r>
+      <w:proofErr w:type="spellEnd"/>
+      <w:r>
+        <w:rPr>
+          <w:rFonts w:ascii="Times New Roman" w:hAnsi="Times New Roman" w:cs="Times New Roman"/>
+          <w:b/>
+          <w:bCs/>
+          <w:color w:val="FF0000"/>
+        </w:rPr>
+        <w:t>') &lt; '19</w:t>
+      </w:r>
+      <w:proofErr w:type="gramStart"/>
+      <w:r>
+        <w:rPr>
+          <w:rFonts w:ascii="Times New Roman" w:hAnsi="Times New Roman" w:cs="Times New Roman"/>
+          <w:b/>
+          <w:bCs/>
+          <w:color w:val="FF0000"/>
+        </w:rPr>
+        <w:t>';</w:t>
+      </w:r>
+      <w:proofErr w:type="gramEnd"/>
+    </w:p>
+    <w:p>
+      <w:pPr>
+        <w:rPr>
+          <w:rFonts w:ascii="Times New Roman" w:hAnsi="Times New Roman" w:cs="Times New Roman"/>
+          <w:b/>
+          <w:bCs/>
+          <w:color w:val="FF0000"/>
+        </w:rPr>
+      </w:pPr>
+    </w:p>
+    <w:p>
+      <w:pPr>
+        <w:rPr>
+          <w:rFonts w:ascii="Times New Roman" w:hAnsi="Times New Roman" w:cs="Times New Roman"/>
+          <w:b/>
+          <w:bCs/>
+          <w:color w:val="000000" w:themeColor="text1"/>
+        </w:rPr>
+      </w:pPr>
+      <w:r>
+        <w:rPr>
+          <w:rFonts w:ascii="Times New Roman" w:hAnsi="Times New Roman" w:cs="Times New Roman"/>
+          <w:b/>
+          <w:bCs/>
+          <w:color w:val="000000" w:themeColor="text1"/>
+        </w:rPr>
+        <w:t>32) Write a SQL query to identify those employees who have been working as a SALESMAN and month portion of the experience is more than 10. Return complete information about the employees.</w:t>
+      </w:r>
+    </w:p>
+    <w:p>
+      <w:pPr>
+        <w:spacing w:after="0" w:line="240" w:lineRule="auto"/>
+        <w:rPr>
+          <w:rFonts w:ascii="Consolas" w:eastAsia="Times New Roman" w:hAnsi="Consolas" w:cs="Times New Roman"/>
+          <w:color w:val="FF0000"/>
+          <w:sz w:val="24"/>
+          <w:szCs w:val="24"/>
+          <w:shd w:val="clear" w:color="auto" w:fill="FDFDFD"/>
+        </w:rPr>
+      </w:pPr>
+      <w:r>
+        <w:rPr>
+          <w:rFonts w:ascii="Consolas" w:eastAsia="Times New Roman" w:hAnsi="Consolas" w:cs="Times New Roman"/>
+          <w:color w:val="FF0000"/>
+          <w:sz w:val="24"/>
+          <w:szCs w:val="24"/>
+        </w:rPr>
+        <w:t>SELECT</w:t>
+      </w:r>
+      <w:r>
+        <w:rPr>
+          <w:rFonts w:ascii="Consolas" w:eastAsia="Times New Roman" w:hAnsi="Consolas" w:cs="Times New Roman"/>
+          <w:color w:val="FF0000"/>
+          <w:sz w:val="24"/>
+          <w:szCs w:val="24"/>
+          <w:shd w:val="clear" w:color="auto" w:fill="FDFDFD"/>
+        </w:rPr>
+        <w:t xml:space="preserve"> </w:t>
+      </w:r>
+      <w:r>
+        <w:rPr>
+          <w:rFonts w:ascii="Consolas" w:eastAsia="Times New Roman" w:hAnsi="Consolas" w:cs="Times New Roman"/>
+          <w:color w:val="FF0000"/>
+          <w:sz w:val="24"/>
+          <w:szCs w:val="24"/>
+        </w:rPr>
+        <w:t>*</w:t>
+      </w:r>
+    </w:p>
+    <w:p>
+      <w:pPr>
+        <w:spacing w:after="0" w:line="240" w:lineRule="auto"/>
+        <w:rPr>
+          <w:rFonts w:ascii="Consolas" w:eastAsia="Times New Roman" w:hAnsi="Consolas" w:cs="Times New Roman"/>
+          <w:color w:val="FF0000"/>
+          <w:sz w:val="24"/>
+          <w:szCs w:val="24"/>
+          <w:shd w:val="clear" w:color="auto" w:fill="FDFDFD"/>
+        </w:rPr>
+      </w:pPr>
+      <w:r>
+        <w:rPr>
+          <w:rFonts w:ascii="Consolas" w:eastAsia="Times New Roman" w:hAnsi="Consolas" w:cs="Times New Roman"/>
+          <w:color w:val="FF0000"/>
+          <w:sz w:val="24"/>
+          <w:szCs w:val="24"/>
+        </w:rPr>
+        <w:t>FROM</w:t>
+      </w:r>
+      <w:r>
+        <w:rPr>
+          <w:rFonts w:ascii="Consolas" w:eastAsia="Times New Roman" w:hAnsi="Consolas" w:cs="Times New Roman"/>
+          <w:color w:val="FF0000"/>
+          <w:sz w:val="24"/>
+          <w:szCs w:val="24"/>
+          <w:shd w:val="clear" w:color="auto" w:fill="FDFDFD"/>
+        </w:rPr>
+        <w:t xml:space="preserve"> employees</w:t>
+      </w:r>
+    </w:p>
+    <w:p>
+      <w:pPr>
+        <w:spacing w:after="0" w:line="240" w:lineRule="auto"/>
+        <w:rPr>
+          <w:rFonts w:ascii="Consolas" w:eastAsia="Times New Roman" w:hAnsi="Consolas" w:cs="Times New Roman"/>
+          <w:color w:val="FF0000"/>
+          <w:sz w:val="24"/>
+          <w:szCs w:val="24"/>
+          <w:shd w:val="clear" w:color="auto" w:fill="FDFDFD"/>
+        </w:rPr>
+      </w:pPr>
+      <w:r>
+        <w:rPr>
+          <w:rFonts w:ascii="Consolas" w:eastAsia="Times New Roman" w:hAnsi="Consolas" w:cs="Times New Roman"/>
+          <w:color w:val="FF0000"/>
+          <w:sz w:val="24"/>
+          <w:szCs w:val="24"/>
+        </w:rPr>
+        <w:t>WHERE</w:t>
+      </w:r>
+      <w:r>
+        <w:rPr>
+          <w:rFonts w:ascii="Consolas" w:eastAsia="Times New Roman" w:hAnsi="Consolas" w:cs="Times New Roman"/>
+          <w:color w:val="FF0000"/>
+          <w:sz w:val="24"/>
+          <w:szCs w:val="24"/>
+          <w:shd w:val="clear" w:color="auto" w:fill="FDFDFD"/>
+        </w:rPr>
+        <w:t xml:space="preserve"> </w:t>
+      </w:r>
+      <w:proofErr w:type="spellStart"/>
+      <w:r>
+        <w:rPr>
+          <w:rFonts w:ascii="Consolas" w:eastAsia="Times New Roman" w:hAnsi="Consolas" w:cs="Times New Roman"/>
+          <w:color w:val="FF0000"/>
+          <w:sz w:val="24"/>
+          <w:szCs w:val="24"/>
+          <w:shd w:val="clear" w:color="auto" w:fill="FDFDFD"/>
+        </w:rPr>
+        <w:t>job_name</w:t>
+      </w:r>
+      <w:proofErr w:type="spellEnd"/>
+      <w:r>
+        <w:rPr>
+          <w:rFonts w:ascii="Consolas" w:eastAsia="Times New Roman" w:hAnsi="Consolas" w:cs="Times New Roman"/>
+          <w:color w:val="FF0000"/>
+          <w:sz w:val="24"/>
+          <w:szCs w:val="24"/>
+          <w:shd w:val="clear" w:color="auto" w:fill="FDFDFD"/>
+        </w:rPr>
+        <w:t xml:space="preserve"> </w:t>
+      </w:r>
+      <w:r>
+        <w:rPr>
+          <w:rFonts w:ascii="Consolas" w:eastAsia="Times New Roman" w:hAnsi="Consolas" w:cs="Times New Roman"/>
+          <w:color w:val="FF0000"/>
+          <w:sz w:val="24"/>
+          <w:szCs w:val="24"/>
+        </w:rPr>
+        <w:t>=</w:t>
+      </w:r>
+      <w:r>
+        <w:rPr>
+          <w:rFonts w:ascii="Consolas" w:eastAsia="Times New Roman" w:hAnsi="Consolas" w:cs="Times New Roman"/>
+          <w:color w:val="FF0000"/>
+          <w:sz w:val="24"/>
+          <w:szCs w:val="24"/>
+          <w:shd w:val="clear" w:color="auto" w:fill="FDFDFD"/>
+        </w:rPr>
+        <w:t xml:space="preserve"> </w:t>
+      </w:r>
+      <w:r>
+        <w:rPr>
+          <w:rFonts w:ascii="Consolas" w:eastAsia="Times New Roman" w:hAnsi="Consolas" w:cs="Times New Roman"/>
+          <w:color w:val="FF0000"/>
+          <w:sz w:val="24"/>
+          <w:szCs w:val="24"/>
+        </w:rPr>
+        <w:t>'SALESMAN'</w:t>
+      </w:r>
+    </w:p>
+    <w:p>
+      <w:pPr>
+        <w:spacing w:after="0" w:line="240" w:lineRule="auto"/>
+        <w:rPr>
+          <w:rFonts w:ascii="Consolas" w:eastAsia="Times New Roman" w:hAnsi="Consolas" w:cs="Times New Roman"/>
+          <w:color w:val="FF0000"/>
+          <w:sz w:val="24"/>
+          <w:szCs w:val="24"/>
+          <w:shd w:val="clear" w:color="auto" w:fill="FDFDFD"/>
+        </w:rPr>
+      </w:pPr>
+      <w:r>
+        <w:rPr>
+          <w:rFonts w:ascii="Consolas" w:eastAsia="Times New Roman" w:hAnsi="Consolas" w:cs="Times New Roman"/>
+          <w:color w:val="FF0000"/>
+          <w:sz w:val="24"/>
+          <w:szCs w:val="24"/>
+          <w:shd w:val="clear" w:color="auto" w:fill="FDFDFD"/>
+        </w:rPr>
+        <w:t xml:space="preserve">  </w:t>
+      </w:r>
+      <w:r>
+        <w:rPr>
+          <w:rFonts w:ascii="Consolas" w:eastAsia="Times New Roman" w:hAnsi="Consolas" w:cs="Times New Roman"/>
+          <w:color w:val="FF0000"/>
+          <w:sz w:val="24"/>
+          <w:szCs w:val="24"/>
+        </w:rPr>
+        <w:t>AND</w:t>
+      </w:r>
+      <w:r>
+        <w:rPr>
+          <w:rFonts w:ascii="Consolas" w:eastAsia="Times New Roman" w:hAnsi="Consolas" w:cs="Times New Roman"/>
+          <w:color w:val="FF0000"/>
+          <w:sz w:val="24"/>
+          <w:szCs w:val="24"/>
+          <w:shd w:val="clear" w:color="auto" w:fill="FDFDFD"/>
+        </w:rPr>
+        <w:t xml:space="preserve"> </w:t>
+      </w:r>
+      <w:proofErr w:type="gramStart"/>
+      <w:r>
+        <w:rPr>
+          <w:rFonts w:ascii="Consolas" w:eastAsia="Times New Roman" w:hAnsi="Consolas" w:cs="Times New Roman"/>
+          <w:color w:val="FF0000"/>
+          <w:sz w:val="24"/>
+          <w:szCs w:val="24"/>
+          <w:shd w:val="clear" w:color="auto" w:fill="FDFDFD"/>
+        </w:rPr>
+        <w:t>EXTRACT</w:t>
+      </w:r>
+      <w:r>
+        <w:rPr>
+          <w:rFonts w:ascii="Consolas" w:eastAsia="Times New Roman" w:hAnsi="Consolas" w:cs="Times New Roman"/>
+          <w:color w:val="FF0000"/>
+          <w:sz w:val="24"/>
+          <w:szCs w:val="24"/>
+        </w:rPr>
+        <w:t>(</w:t>
+      </w:r>
+      <w:proofErr w:type="gramEnd"/>
+      <w:r>
+        <w:rPr>
+          <w:rFonts w:ascii="Consolas" w:eastAsia="Times New Roman" w:hAnsi="Consolas" w:cs="Times New Roman"/>
+          <w:color w:val="FF0000"/>
+          <w:sz w:val="24"/>
+          <w:szCs w:val="24"/>
+        </w:rPr>
+        <w:t>MONTH</w:t>
+      </w:r>
+    </w:p>
+    <w:p>
+      <w:pPr>
+        <w:rPr>
+          <w:rFonts w:ascii="Times New Roman" w:hAnsi="Times New Roman" w:cs="Times New Roman"/>
+          <w:b/>
+          <w:bCs/>
+          <w:color w:val="FF0000"/>
+        </w:rPr>
+      </w:pPr>
+      <w:r>
+        <w:rPr>
+          <w:rFonts w:ascii="Consolas" w:eastAsia="Times New Roman" w:hAnsi="Consolas" w:cs="Times New Roman"/>
+          <w:color w:val="FF0000"/>
+          <w:sz w:val="24"/>
+          <w:szCs w:val="24"/>
+          <w:shd w:val="clear" w:color="auto" w:fill="FDFDFD"/>
+        </w:rPr>
+        <w:t xml:space="preserve">              </w:t>
+      </w:r>
+      <w:r>
+        <w:rPr>
+          <w:rFonts w:ascii="Consolas" w:eastAsia="Times New Roman" w:hAnsi="Consolas" w:cs="Times New Roman"/>
+          <w:color w:val="FF0000"/>
+          <w:sz w:val="24"/>
+          <w:szCs w:val="24"/>
+        </w:rPr>
+        <w:t>FROM</w:t>
+      </w:r>
+      <w:r>
+        <w:rPr>
+          <w:rFonts w:ascii="Consolas" w:eastAsia="Times New Roman" w:hAnsi="Consolas" w:cs="Times New Roman"/>
+          <w:color w:val="FF0000"/>
+          <w:sz w:val="24"/>
+          <w:szCs w:val="24"/>
+          <w:shd w:val="clear" w:color="auto" w:fill="FDFDFD"/>
+        </w:rPr>
+        <w:t xml:space="preserve"> </w:t>
+      </w:r>
+      <w:proofErr w:type="gramStart"/>
+      <w:r>
+        <w:rPr>
+          <w:rFonts w:ascii="Consolas" w:eastAsia="Times New Roman" w:hAnsi="Consolas" w:cs="Times New Roman"/>
+          <w:color w:val="FF0000"/>
+          <w:sz w:val="24"/>
+          <w:szCs w:val="24"/>
+          <w:shd w:val="clear" w:color="auto" w:fill="FDFDFD"/>
+        </w:rPr>
+        <w:t>age</w:t>
+      </w:r>
+      <w:r>
+        <w:rPr>
+          <w:rFonts w:ascii="Consolas" w:eastAsia="Times New Roman" w:hAnsi="Consolas" w:cs="Times New Roman"/>
+          <w:color w:val="FF0000"/>
+          <w:sz w:val="24"/>
+          <w:szCs w:val="24"/>
+        </w:rPr>
+        <w:t>(</w:t>
+      </w:r>
+      <w:proofErr w:type="gramEnd"/>
+      <w:r>
+        <w:rPr>
+          <w:rFonts w:ascii="Consolas" w:eastAsia="Times New Roman" w:hAnsi="Consolas" w:cs="Times New Roman"/>
+          <w:color w:val="FF0000"/>
+          <w:sz w:val="24"/>
+          <w:szCs w:val="24"/>
+        </w:rPr>
+        <w:t>CURRENT_DATE,</w:t>
+      </w:r>
+      <w:r>
+        <w:rPr>
+          <w:rFonts w:ascii="Consolas" w:eastAsia="Times New Roman" w:hAnsi="Consolas" w:cs="Times New Roman"/>
+          <w:color w:val="FF0000"/>
+          <w:sz w:val="24"/>
+          <w:szCs w:val="24"/>
+          <w:shd w:val="clear" w:color="auto" w:fill="FDFDFD"/>
+        </w:rPr>
+        <w:t xml:space="preserve"> </w:t>
+      </w:r>
+      <w:proofErr w:type="spellStart"/>
+      <w:r>
+        <w:rPr>
+          <w:rFonts w:ascii="Consolas" w:eastAsia="Times New Roman" w:hAnsi="Consolas" w:cs="Times New Roman"/>
+          <w:color w:val="FF0000"/>
+          <w:sz w:val="24"/>
+          <w:szCs w:val="24"/>
+          <w:shd w:val="clear" w:color="auto" w:fill="FDFDFD"/>
+        </w:rPr>
+        <w:t>hire_date</w:t>
+      </w:r>
+      <w:proofErr w:type="spellEnd"/>
+      <w:r>
+        <w:rPr>
+          <w:rFonts w:ascii="Consolas" w:eastAsia="Times New Roman" w:hAnsi="Consolas" w:cs="Times New Roman"/>
+          <w:color w:val="FF0000"/>
+          <w:sz w:val="24"/>
+          <w:szCs w:val="24"/>
+        </w:rPr>
+        <w:t>))</w:t>
+      </w:r>
+      <w:r>
+        <w:rPr>
+          <w:rFonts w:ascii="Consolas" w:eastAsia="Times New Roman" w:hAnsi="Consolas" w:cs="Times New Roman"/>
+          <w:color w:val="FF0000"/>
+          <w:sz w:val="24"/>
+          <w:szCs w:val="24"/>
+          <w:shd w:val="clear" w:color="auto" w:fill="FDFDFD"/>
+        </w:rPr>
+        <w:t xml:space="preserve"> </w:t>
+      </w:r>
+      <w:r>
+        <w:rPr>
+          <w:rFonts w:ascii="Consolas" w:eastAsia="Times New Roman" w:hAnsi="Consolas" w:cs="Times New Roman"/>
+          <w:color w:val="FF0000"/>
+          <w:sz w:val="24"/>
+          <w:szCs w:val="24"/>
+        </w:rPr>
+        <w:t>&gt;</w:t>
+      </w:r>
+      <w:r>
+        <w:rPr>
+          <w:rFonts w:ascii="Consolas" w:eastAsia="Times New Roman" w:hAnsi="Consolas" w:cs="Times New Roman"/>
+          <w:color w:val="FF0000"/>
+          <w:sz w:val="24"/>
+          <w:szCs w:val="24"/>
+          <w:shd w:val="clear" w:color="auto" w:fill="FDFDFD"/>
+        </w:rPr>
+        <w:t xml:space="preserve"> </w:t>
+      </w:r>
+      <w:r>
+        <w:rPr>
+          <w:rFonts w:ascii="Consolas" w:eastAsia="Times New Roman" w:hAnsi="Consolas" w:cs="Times New Roman"/>
+          <w:color w:val="FF0000"/>
+          <w:sz w:val="24"/>
+          <w:szCs w:val="24"/>
+        </w:rPr>
+        <w:t>10;</w:t>
+      </w:r>
+    </w:p>
+    <w:p>
+      <w:pPr>
+        <w:rPr>
+          <w:rFonts w:ascii="Times New Roman" w:hAnsi="Times New Roman" w:cs="Times New Roman"/>
+          <w:b/>
+          <w:bCs/>
+          <w:color w:val="000000" w:themeColor="text1"/>
+        </w:rPr>
+      </w:pPr>
+    </w:p>
+    <w:p>
+      <w:pPr>
+        <w:rPr>
+          <w:rFonts w:ascii="Times New Roman" w:hAnsi="Times New Roman" w:cs="Times New Roman"/>
+          <w:b/>
+          <w:bCs/>
+          <w:color w:val="000000" w:themeColor="text1"/>
+        </w:rPr>
+      </w:pPr>
+      <w:r>
+        <w:rPr>
+          <w:rFonts w:ascii="Times New Roman" w:hAnsi="Times New Roman" w:cs="Times New Roman"/>
+          <w:b/>
+          <w:bCs/>
+          <w:color w:val="000000" w:themeColor="text1"/>
+        </w:rPr>
+        <w:t>33)</w:t>
+      </w:r>
+      <w:r>
+        <w:rPr>
+          <w:rFonts w:ascii="Times New Roman" w:hAnsi="Times New Roman" w:cs="Times New Roman"/>
+          <w:b/>
+          <w:bCs/>
+          <w:color w:val="000000" w:themeColor="text1"/>
+        </w:rPr>
+        <w:t xml:space="preserve"> Write a SQL query to find those employees of department id 3001 or 1001 and joined in the year 1991. Return complete information about the employees.</w:t>
+      </w:r>
+    </w:p>
+    <w:p>
+      <w:pPr>
+        <w:rPr>
+          <w:rFonts w:ascii="Times New Roman" w:hAnsi="Times New Roman" w:cs="Times New Roman"/>
+          <w:b/>
+          <w:bCs/>
+          <w:color w:val="FF0000"/>
+        </w:rPr>
+      </w:pPr>
+      <w:r>
+        <w:rPr>
+          <w:rFonts w:ascii="Times New Roman" w:hAnsi="Times New Roman" w:cs="Times New Roman"/>
+          <w:b/>
+          <w:bCs/>
+          <w:color w:val="FF0000"/>
+        </w:rPr>
+        <w:t>SELECT *</w:t>
+      </w:r>
+    </w:p>
+    <w:p>
+      <w:pPr>
+        <w:rPr>
+          <w:rFonts w:ascii="Times New Roman" w:hAnsi="Times New Roman" w:cs="Times New Roman"/>
+          <w:b/>
+          <w:bCs/>
+          <w:color w:val="FF0000"/>
+        </w:rPr>
+      </w:pPr>
+      <w:r>
+        <w:rPr>
+          <w:rFonts w:ascii="Times New Roman" w:hAnsi="Times New Roman" w:cs="Times New Roman"/>
+          <w:b/>
+          <w:bCs/>
+          <w:color w:val="FF0000"/>
+        </w:rPr>
+        <w:t>FROM employees</w:t>
+      </w:r>
+    </w:p>
+    <w:p>
+      <w:pPr>
+        <w:rPr>
+          <w:rFonts w:ascii="Times New Roman" w:hAnsi="Times New Roman" w:cs="Times New Roman"/>
+          <w:b/>
+          <w:bCs/>
+          <w:color w:val="FF0000"/>
+        </w:rPr>
+      </w:pPr>
+      <w:r>
+        <w:rPr>
+          <w:rFonts w:ascii="Times New Roman" w:hAnsi="Times New Roman" w:cs="Times New Roman"/>
+          <w:b/>
+          <w:bCs/>
+          <w:color w:val="FF0000"/>
+        </w:rPr>
         <w:lastRenderedPageBreak/>
-        <w:t>31)</w:t>
-      </w:r>
-      <w:r>
-        <w:rPr>
-          <w:rFonts w:ascii="Times New Roman" w:hAnsi="Times New Roman" w:cs="Times New Roman"/>
-          <w:b/>
-          <w:bCs/>
-          <w:color w:val="000000" w:themeColor="text1"/>
-        </w:rPr>
-        <w:t xml:space="preserve"> Write a SQL query to find out which employees joined the company before the 19th of the month. Return complete information about the employees</w:t>
-      </w:r>
-    </w:p>
-    <w:p>
-      <w:pPr>
-        <w:rPr>
-          <w:rFonts w:ascii="Times New Roman" w:hAnsi="Times New Roman" w:cs="Times New Roman"/>
-          <w:b/>
-          <w:bCs/>
-          <w:color w:val="FF0000"/>
-        </w:rPr>
-      </w:pPr>
-      <w:r>
-        <w:rPr>
-          <w:rFonts w:ascii="Times New Roman" w:hAnsi="Times New Roman" w:cs="Times New Roman"/>
-          <w:b/>
-          <w:bCs/>
-          <w:color w:val="FF0000"/>
-        </w:rPr>
-        <w:t>SELECT *</w:t>
-      </w:r>
-    </w:p>
-    <w:p>
-      <w:pPr>
-        <w:rPr>
-          <w:rFonts w:ascii="Times New Roman" w:hAnsi="Times New Roman" w:cs="Times New Roman"/>
-          <w:b/>
-          <w:bCs/>
-          <w:color w:val="FF0000"/>
-        </w:rPr>
-      </w:pPr>
-      <w:r>
-        <w:rPr>
-          <w:rFonts w:ascii="Times New Roman" w:hAnsi="Times New Roman" w:cs="Times New Roman"/>
-          <w:b/>
-          <w:bCs/>
-          <w:color w:val="FF0000"/>
-        </w:rPr>
-        <w:t>FROM employees</w:t>
-      </w:r>
-    </w:p>
-    <w:p>
-      <w:pPr>
-        <w:rPr>
-          <w:rFonts w:ascii="Times New Roman" w:hAnsi="Times New Roman" w:cs="Times New Roman"/>
-          <w:b/>
-          <w:bCs/>
-          <w:color w:val="FF0000"/>
-        </w:rPr>
-      </w:pPr>
-      <w:r>
-        <w:rPr>
-          <w:rFonts w:ascii="Times New Roman" w:hAnsi="Times New Roman" w:cs="Times New Roman"/>
-          <w:b/>
-          <w:bCs/>
-          <w:color w:val="FF0000"/>
-        </w:rPr>
-        <w:t xml:space="preserve">WHERE </w:t>
-      </w:r>
-      <w:proofErr w:type="spellStart"/>
-      <w:r>
-        <w:rPr>
-          <w:rFonts w:ascii="Times New Roman" w:hAnsi="Times New Roman" w:cs="Times New Roman"/>
-          <w:b/>
-          <w:bCs/>
-          <w:color w:val="FF0000"/>
-        </w:rPr>
-        <w:t>to_char</w:t>
-      </w:r>
-      <w:proofErr w:type="spellEnd"/>
-      <w:r>
-        <w:rPr>
-          <w:rFonts w:ascii="Times New Roman" w:hAnsi="Times New Roman" w:cs="Times New Roman"/>
-          <w:b/>
-          <w:bCs/>
-          <w:color w:val="FF0000"/>
-        </w:rPr>
-        <w:t>(</w:t>
-      </w:r>
-      <w:proofErr w:type="spellStart"/>
-      <w:r>
-        <w:rPr>
-          <w:rFonts w:ascii="Times New Roman" w:hAnsi="Times New Roman" w:cs="Times New Roman"/>
-          <w:b/>
-          <w:bCs/>
-          <w:color w:val="FF0000"/>
-        </w:rPr>
-        <w:t>hire_date,'DD</w:t>
-      </w:r>
-      <w:proofErr w:type="spellEnd"/>
-      <w:r>
-        <w:rPr>
-          <w:rFonts w:ascii="Times New Roman" w:hAnsi="Times New Roman" w:cs="Times New Roman"/>
-          <w:b/>
-          <w:bCs/>
-          <w:color w:val="FF0000"/>
-        </w:rPr>
-        <w:t>') &lt; '19</w:t>
-      </w:r>
-      <w:proofErr w:type="gramStart"/>
-      <w:r>
-        <w:rPr>
-          <w:rFonts w:ascii="Times New Roman" w:hAnsi="Times New Roman" w:cs="Times New Roman"/>
-          <w:b/>
-          <w:bCs/>
-          <w:color w:val="FF0000"/>
-        </w:rPr>
-        <w:t>';</w:t>
-      </w:r>
-      <w:proofErr w:type="gramEnd"/>
-    </w:p>
-    <w:p>
-      <w:pPr>
-        <w:rPr>
-          <w:rFonts w:ascii="Times New Roman" w:hAnsi="Times New Roman" w:cs="Times New Roman"/>
-          <w:b/>
-          <w:bCs/>
-          <w:color w:val="FF0000"/>
-        </w:rPr>
-      </w:pPr>
-    </w:p>
-    <w:p>
-      <w:pPr>
-        <w:rPr>
-          <w:rFonts w:ascii="Times New Roman" w:hAnsi="Times New Roman" w:cs="Times New Roman"/>
-          <w:b/>
-          <w:bCs/>
-          <w:color w:val="000000" w:themeColor="text1"/>
-        </w:rPr>
-      </w:pPr>
-      <w:r>
-        <w:rPr>
-          <w:rFonts w:ascii="Times New Roman" w:hAnsi="Times New Roman" w:cs="Times New Roman"/>
-          <w:b/>
-          <w:bCs/>
-          <w:color w:val="000000" w:themeColor="text1"/>
-        </w:rPr>
-        <w:t>32)</w:t>
-      </w:r>
-      <w:r>
-        <w:rPr>
-          <w:rFonts w:ascii="Times New Roman" w:hAnsi="Times New Roman" w:cs="Times New Roman"/>
-          <w:b/>
-          <w:bCs/>
-          <w:color w:val="000000" w:themeColor="text1"/>
-        </w:rPr>
-        <w:t xml:space="preserve"> Write a SQL query to identify those employees who have been working as a SALESMAN and month portion of the experience is more than 10. Return complete information about the employees.</w:t>
-      </w:r>
-    </w:p>
-    <w:p>
-      <w:pPr>
-        <w:spacing w:after="0" w:line="240" w:lineRule="auto"/>
-        <w:rPr>
-          <w:rFonts w:ascii="Consolas" w:eastAsia="Times New Roman" w:hAnsi="Consolas" w:cs="Times New Roman"/>
-          <w:color w:val="FF0000"/>
-          <w:sz w:val="24"/>
-          <w:szCs w:val="24"/>
-          <w:shd w:val="clear" w:color="auto" w:fill="FDFDFD"/>
-        </w:rPr>
-      </w:pPr>
-      <w:r>
-        <w:rPr>
-          <w:rFonts w:ascii="Consolas" w:eastAsia="Times New Roman" w:hAnsi="Consolas" w:cs="Times New Roman"/>
-          <w:color w:val="FF0000"/>
-          <w:sz w:val="24"/>
-          <w:szCs w:val="24"/>
-        </w:rPr>
-        <w:t>SELECT</w:t>
-      </w:r>
-      <w:r>
-        <w:rPr>
-          <w:rFonts w:ascii="Consolas" w:eastAsia="Times New Roman" w:hAnsi="Consolas" w:cs="Times New Roman"/>
-          <w:color w:val="FF0000"/>
-          <w:sz w:val="24"/>
-          <w:szCs w:val="24"/>
-          <w:shd w:val="clear" w:color="auto" w:fill="FDFDFD"/>
-        </w:rPr>
-        <w:t xml:space="preserve"> </w:t>
-      </w:r>
-      <w:r>
-        <w:rPr>
-          <w:rFonts w:ascii="Consolas" w:eastAsia="Times New Roman" w:hAnsi="Consolas" w:cs="Times New Roman"/>
-          <w:color w:val="FF0000"/>
-          <w:sz w:val="24"/>
-          <w:szCs w:val="24"/>
-        </w:rPr>
-        <w:t>*</w:t>
-      </w:r>
-    </w:p>
-    <w:p>
-      <w:pPr>
-        <w:spacing w:after="0" w:line="240" w:lineRule="auto"/>
-        <w:rPr>
-          <w:rFonts w:ascii="Consolas" w:eastAsia="Times New Roman" w:hAnsi="Consolas" w:cs="Times New Roman"/>
-          <w:color w:val="FF0000"/>
-          <w:sz w:val="24"/>
-          <w:szCs w:val="24"/>
-          <w:shd w:val="clear" w:color="auto" w:fill="FDFDFD"/>
-        </w:rPr>
-      </w:pPr>
-      <w:r>
-        <w:rPr>
-          <w:rFonts w:ascii="Consolas" w:eastAsia="Times New Roman" w:hAnsi="Consolas" w:cs="Times New Roman"/>
-          <w:color w:val="FF0000"/>
-          <w:sz w:val="24"/>
-          <w:szCs w:val="24"/>
-        </w:rPr>
-        <w:t>FROM</w:t>
-      </w:r>
-      <w:r>
-        <w:rPr>
-          <w:rFonts w:ascii="Consolas" w:eastAsia="Times New Roman" w:hAnsi="Consolas" w:cs="Times New Roman"/>
-          <w:color w:val="FF0000"/>
-          <w:sz w:val="24"/>
-          <w:szCs w:val="24"/>
-          <w:shd w:val="clear" w:color="auto" w:fill="FDFDFD"/>
-        </w:rPr>
-        <w:t xml:space="preserve"> employees</w:t>
-      </w:r>
-    </w:p>
-    <w:p>
-      <w:pPr>
-        <w:spacing w:after="0" w:line="240" w:lineRule="auto"/>
-        <w:rPr>
-          <w:rFonts w:ascii="Consolas" w:eastAsia="Times New Roman" w:hAnsi="Consolas" w:cs="Times New Roman"/>
-          <w:color w:val="FF0000"/>
-          <w:sz w:val="24"/>
-          <w:szCs w:val="24"/>
-          <w:shd w:val="clear" w:color="auto" w:fill="FDFDFD"/>
-        </w:rPr>
-      </w:pPr>
-      <w:r>
-        <w:rPr>
-          <w:rFonts w:ascii="Consolas" w:eastAsia="Times New Roman" w:hAnsi="Consolas" w:cs="Times New Roman"/>
-          <w:color w:val="FF0000"/>
-          <w:sz w:val="24"/>
-          <w:szCs w:val="24"/>
-        </w:rPr>
-        <w:t>WHERE</w:t>
-      </w:r>
-      <w:r>
-        <w:rPr>
-          <w:rFonts w:ascii="Consolas" w:eastAsia="Times New Roman" w:hAnsi="Consolas" w:cs="Times New Roman"/>
-          <w:color w:val="FF0000"/>
-          <w:sz w:val="24"/>
-          <w:szCs w:val="24"/>
-          <w:shd w:val="clear" w:color="auto" w:fill="FDFDFD"/>
-        </w:rPr>
-        <w:t xml:space="preserve"> </w:t>
-      </w:r>
-      <w:proofErr w:type="spellStart"/>
-      <w:r>
-        <w:rPr>
-          <w:rFonts w:ascii="Consolas" w:eastAsia="Times New Roman" w:hAnsi="Consolas" w:cs="Times New Roman"/>
-          <w:color w:val="FF0000"/>
-          <w:sz w:val="24"/>
-          <w:szCs w:val="24"/>
-          <w:shd w:val="clear" w:color="auto" w:fill="FDFDFD"/>
-        </w:rPr>
-        <w:t>job_name</w:t>
-      </w:r>
-      <w:proofErr w:type="spellEnd"/>
-      <w:r>
-        <w:rPr>
-          <w:rFonts w:ascii="Consolas" w:eastAsia="Times New Roman" w:hAnsi="Consolas" w:cs="Times New Roman"/>
-          <w:color w:val="FF0000"/>
-          <w:sz w:val="24"/>
-          <w:szCs w:val="24"/>
-          <w:shd w:val="clear" w:color="auto" w:fill="FDFDFD"/>
-        </w:rPr>
-        <w:t xml:space="preserve"> </w:t>
-      </w:r>
-      <w:r>
-        <w:rPr>
-          <w:rFonts w:ascii="Consolas" w:eastAsia="Times New Roman" w:hAnsi="Consolas" w:cs="Times New Roman"/>
-          <w:color w:val="FF0000"/>
-          <w:sz w:val="24"/>
-          <w:szCs w:val="24"/>
-        </w:rPr>
-        <w:t>=</w:t>
-      </w:r>
-      <w:r>
-        <w:rPr>
-          <w:rFonts w:ascii="Consolas" w:eastAsia="Times New Roman" w:hAnsi="Consolas" w:cs="Times New Roman"/>
-          <w:color w:val="FF0000"/>
-          <w:sz w:val="24"/>
-          <w:szCs w:val="24"/>
-          <w:shd w:val="clear" w:color="auto" w:fill="FDFDFD"/>
-        </w:rPr>
-        <w:t xml:space="preserve"> </w:t>
-      </w:r>
-      <w:r>
-        <w:rPr>
-          <w:rFonts w:ascii="Consolas" w:eastAsia="Times New Roman" w:hAnsi="Consolas" w:cs="Times New Roman"/>
-          <w:color w:val="FF0000"/>
-          <w:sz w:val="24"/>
-          <w:szCs w:val="24"/>
-        </w:rPr>
-        <w:t>'SALESMAN'</w:t>
-      </w:r>
-    </w:p>
-    <w:p>
-      <w:pPr>
-        <w:spacing w:after="0" w:line="240" w:lineRule="auto"/>
-        <w:rPr>
-          <w:rFonts w:ascii="Consolas" w:eastAsia="Times New Roman" w:hAnsi="Consolas" w:cs="Times New Roman"/>
-          <w:color w:val="FF0000"/>
-          <w:sz w:val="24"/>
-          <w:szCs w:val="24"/>
-          <w:shd w:val="clear" w:color="auto" w:fill="FDFDFD"/>
-        </w:rPr>
-      </w:pPr>
-      <w:r>
-        <w:rPr>
-          <w:rFonts w:ascii="Consolas" w:eastAsia="Times New Roman" w:hAnsi="Consolas" w:cs="Times New Roman"/>
-          <w:color w:val="FF0000"/>
-          <w:sz w:val="24"/>
-          <w:szCs w:val="24"/>
-          <w:shd w:val="clear" w:color="auto" w:fill="FDFDFD"/>
-        </w:rPr>
-        <w:t xml:space="preserve">  </w:t>
-      </w:r>
-      <w:r>
-        <w:rPr>
-          <w:rFonts w:ascii="Consolas" w:eastAsia="Times New Roman" w:hAnsi="Consolas" w:cs="Times New Roman"/>
-          <w:color w:val="FF0000"/>
-          <w:sz w:val="24"/>
-          <w:szCs w:val="24"/>
-        </w:rPr>
-        <w:t>AND</w:t>
-      </w:r>
-      <w:r>
-        <w:rPr>
-          <w:rFonts w:ascii="Consolas" w:eastAsia="Times New Roman" w:hAnsi="Consolas" w:cs="Times New Roman"/>
-          <w:color w:val="FF0000"/>
-          <w:sz w:val="24"/>
-          <w:szCs w:val="24"/>
-          <w:shd w:val="clear" w:color="auto" w:fill="FDFDFD"/>
-        </w:rPr>
-        <w:t xml:space="preserve"> </w:t>
-      </w:r>
-      <w:proofErr w:type="gramStart"/>
-      <w:r>
-        <w:rPr>
-          <w:rFonts w:ascii="Consolas" w:eastAsia="Times New Roman" w:hAnsi="Consolas" w:cs="Times New Roman"/>
-          <w:color w:val="FF0000"/>
-          <w:sz w:val="24"/>
-          <w:szCs w:val="24"/>
-          <w:shd w:val="clear" w:color="auto" w:fill="FDFDFD"/>
-        </w:rPr>
-        <w:t>EXTRACT</w:t>
-      </w:r>
-      <w:r>
-        <w:rPr>
-          <w:rFonts w:ascii="Consolas" w:eastAsia="Times New Roman" w:hAnsi="Consolas" w:cs="Times New Roman"/>
-          <w:color w:val="FF0000"/>
-          <w:sz w:val="24"/>
-          <w:szCs w:val="24"/>
-        </w:rPr>
-        <w:t>(</w:t>
-      </w:r>
-      <w:proofErr w:type="gramEnd"/>
-      <w:r>
-        <w:rPr>
-          <w:rFonts w:ascii="Consolas" w:eastAsia="Times New Roman" w:hAnsi="Consolas" w:cs="Times New Roman"/>
-          <w:color w:val="FF0000"/>
-          <w:sz w:val="24"/>
-          <w:szCs w:val="24"/>
-        </w:rPr>
-        <w:t>MONTH</w:t>
-      </w:r>
-    </w:p>
-    <w:p>
-      <w:pPr>
-        <w:rPr>
-          <w:rFonts w:ascii="Times New Roman" w:hAnsi="Times New Roman" w:cs="Times New Roman"/>
-          <w:b/>
-          <w:bCs/>
-          <w:color w:val="FF0000"/>
-        </w:rPr>
-      </w:pPr>
-      <w:r>
-        <w:rPr>
-          <w:rFonts w:ascii="Consolas" w:eastAsia="Times New Roman" w:hAnsi="Consolas" w:cs="Times New Roman"/>
-          <w:color w:val="FF0000"/>
-          <w:sz w:val="24"/>
-          <w:szCs w:val="24"/>
-          <w:shd w:val="clear" w:color="auto" w:fill="FDFDFD"/>
-        </w:rPr>
-        <w:t xml:space="preserve">              </w:t>
-      </w:r>
-      <w:r>
-        <w:rPr>
-          <w:rFonts w:ascii="Consolas" w:eastAsia="Times New Roman" w:hAnsi="Consolas" w:cs="Times New Roman"/>
-          <w:color w:val="FF0000"/>
-          <w:sz w:val="24"/>
-          <w:szCs w:val="24"/>
-        </w:rPr>
-        <w:t>FROM</w:t>
-      </w:r>
-      <w:r>
-        <w:rPr>
-          <w:rFonts w:ascii="Consolas" w:eastAsia="Times New Roman" w:hAnsi="Consolas" w:cs="Times New Roman"/>
-          <w:color w:val="FF0000"/>
-          <w:sz w:val="24"/>
-          <w:szCs w:val="24"/>
-          <w:shd w:val="clear" w:color="auto" w:fill="FDFDFD"/>
-        </w:rPr>
-        <w:t xml:space="preserve"> </w:t>
-      </w:r>
-      <w:proofErr w:type="gramStart"/>
-      <w:r>
-        <w:rPr>
-          <w:rFonts w:ascii="Consolas" w:eastAsia="Times New Roman" w:hAnsi="Consolas" w:cs="Times New Roman"/>
-          <w:color w:val="FF0000"/>
-          <w:sz w:val="24"/>
-          <w:szCs w:val="24"/>
-          <w:shd w:val="clear" w:color="auto" w:fill="FDFDFD"/>
-        </w:rPr>
-        <w:t>age</w:t>
-      </w:r>
-      <w:r>
-        <w:rPr>
-          <w:rFonts w:ascii="Consolas" w:eastAsia="Times New Roman" w:hAnsi="Consolas" w:cs="Times New Roman"/>
-          <w:color w:val="FF0000"/>
-          <w:sz w:val="24"/>
-          <w:szCs w:val="24"/>
-        </w:rPr>
-        <w:t>(</w:t>
-      </w:r>
-      <w:proofErr w:type="gramEnd"/>
-      <w:r>
-        <w:rPr>
-          <w:rFonts w:ascii="Consolas" w:eastAsia="Times New Roman" w:hAnsi="Consolas" w:cs="Times New Roman"/>
-          <w:color w:val="FF0000"/>
-          <w:sz w:val="24"/>
-          <w:szCs w:val="24"/>
-        </w:rPr>
-        <w:t>CURRENT_DATE,</w:t>
-      </w:r>
-      <w:r>
-        <w:rPr>
-          <w:rFonts w:ascii="Consolas" w:eastAsia="Times New Roman" w:hAnsi="Consolas" w:cs="Times New Roman"/>
-          <w:color w:val="FF0000"/>
-          <w:sz w:val="24"/>
-          <w:szCs w:val="24"/>
-          <w:shd w:val="clear" w:color="auto" w:fill="FDFDFD"/>
-        </w:rPr>
-        <w:t xml:space="preserve"> </w:t>
-      </w:r>
-      <w:proofErr w:type="spellStart"/>
-      <w:r>
-        <w:rPr>
-          <w:rFonts w:ascii="Consolas" w:eastAsia="Times New Roman" w:hAnsi="Consolas" w:cs="Times New Roman"/>
-          <w:color w:val="FF0000"/>
-          <w:sz w:val="24"/>
-          <w:szCs w:val="24"/>
-          <w:shd w:val="clear" w:color="auto" w:fill="FDFDFD"/>
-        </w:rPr>
-        <w:t>hire_date</w:t>
-      </w:r>
-      <w:proofErr w:type="spellEnd"/>
-      <w:r>
-        <w:rPr>
-          <w:rFonts w:ascii="Consolas" w:eastAsia="Times New Roman" w:hAnsi="Consolas" w:cs="Times New Roman"/>
-          <w:color w:val="FF0000"/>
-          <w:sz w:val="24"/>
-          <w:szCs w:val="24"/>
-        </w:rPr>
-        <w:t>))</w:t>
-      </w:r>
-      <w:r>
-        <w:rPr>
-          <w:rFonts w:ascii="Consolas" w:eastAsia="Times New Roman" w:hAnsi="Consolas" w:cs="Times New Roman"/>
-          <w:color w:val="FF0000"/>
-          <w:sz w:val="24"/>
-          <w:szCs w:val="24"/>
-          <w:shd w:val="clear" w:color="auto" w:fill="FDFDFD"/>
-        </w:rPr>
-        <w:t xml:space="preserve"> </w:t>
-      </w:r>
-      <w:r>
-        <w:rPr>
-          <w:rFonts w:ascii="Consolas" w:eastAsia="Times New Roman" w:hAnsi="Consolas" w:cs="Times New Roman"/>
-          <w:color w:val="FF0000"/>
-          <w:sz w:val="24"/>
-          <w:szCs w:val="24"/>
-        </w:rPr>
-        <w:t>&gt;</w:t>
-      </w:r>
-      <w:r>
-        <w:rPr>
-          <w:rFonts w:ascii="Consolas" w:eastAsia="Times New Roman" w:hAnsi="Consolas" w:cs="Times New Roman"/>
-          <w:color w:val="FF0000"/>
-          <w:sz w:val="24"/>
-          <w:szCs w:val="24"/>
-          <w:shd w:val="clear" w:color="auto" w:fill="FDFDFD"/>
-        </w:rPr>
-        <w:t xml:space="preserve"> </w:t>
-      </w:r>
-      <w:r>
-        <w:rPr>
-          <w:rFonts w:ascii="Consolas" w:eastAsia="Times New Roman" w:hAnsi="Consolas" w:cs="Times New Roman"/>
-          <w:color w:val="FF0000"/>
-          <w:sz w:val="24"/>
-          <w:szCs w:val="24"/>
-        </w:rPr>
-        <w:t>10;</w:t>
-      </w:r>
-    </w:p>
-    <w:p>
-      <w:pPr>
-        <w:rPr>
-          <w:rFonts w:ascii="Times New Roman" w:hAnsi="Times New Roman" w:cs="Times New Roman"/>
-          <w:b/>
-          <w:bCs/>
-          <w:color w:val="000000" w:themeColor="text1"/>
-        </w:rPr>
-      </w:pPr>
-    </w:p>
-    <w:p>
-      <w:pPr>
-        <w:rPr>
-          <w:rFonts w:ascii="Times New Roman" w:hAnsi="Times New Roman" w:cs="Times New Roman"/>
-          <w:b/>
-          <w:bCs/>
-          <w:color w:val="000000" w:themeColor="text1"/>
-        </w:rPr>
-      </w:pPr>
-      <w:r>
-        <w:rPr>
-          <w:rFonts w:ascii="Times New Roman" w:hAnsi="Times New Roman" w:cs="Times New Roman"/>
-          <w:b/>
-          <w:bCs/>
-          <w:color w:val="000000" w:themeColor="text1"/>
-        </w:rPr>
-        <w:t>33)</w:t>
-      </w:r>
-      <w:r>
-        <w:rPr>
-          <w:rFonts w:ascii="Times New Roman" w:hAnsi="Times New Roman" w:cs="Times New Roman"/>
-          <w:b/>
-          <w:bCs/>
-          <w:color w:val="000000" w:themeColor="text1"/>
-        </w:rPr>
-        <w:t xml:space="preserve"> Write a SQL query to find those employees of department id 3001 or 1001 and joined in the year 1991. Return complete information about the employees.</w:t>
-      </w:r>
-    </w:p>
-    <w:p>
-      <w:pPr>
-        <w:rPr>
-          <w:rFonts w:ascii="Times New Roman" w:hAnsi="Times New Roman" w:cs="Times New Roman"/>
-          <w:b/>
-          <w:bCs/>
-          <w:color w:val="FF0000"/>
-        </w:rPr>
-      </w:pPr>
-      <w:r>
-        <w:rPr>
-          <w:rFonts w:ascii="Times New Roman" w:hAnsi="Times New Roman" w:cs="Times New Roman"/>
-          <w:b/>
-          <w:bCs/>
-          <w:color w:val="FF0000"/>
-        </w:rPr>
-        <w:t>SELECT *</w:t>
-      </w:r>
-    </w:p>
-    <w:p>
-      <w:pPr>
-        <w:rPr>
-          <w:rFonts w:ascii="Times New Roman" w:hAnsi="Times New Roman" w:cs="Times New Roman"/>
-          <w:b/>
-          <w:bCs/>
-          <w:color w:val="FF0000"/>
-        </w:rPr>
-      </w:pPr>
-      <w:r>
-        <w:rPr>
-          <w:rFonts w:ascii="Times New Roman" w:hAnsi="Times New Roman" w:cs="Times New Roman"/>
-          <w:b/>
-          <w:bCs/>
-          <w:color w:val="FF0000"/>
-        </w:rPr>
-        <w:t>FROM employees</w:t>
-      </w:r>
-    </w:p>
-    <w:p>
-      <w:pPr>
-        <w:rPr>
-          <w:rFonts w:ascii="Times New Roman" w:hAnsi="Times New Roman" w:cs="Times New Roman"/>
-          <w:b/>
-          <w:bCs/>
-          <w:color w:val="FF0000"/>
-        </w:rPr>
-      </w:pPr>
-      <w:r>
-        <w:rPr>
-          <w:rFonts w:ascii="Times New Roman" w:hAnsi="Times New Roman" w:cs="Times New Roman"/>
-          <w:b/>
-          <w:bCs/>
-          <w:color w:val="FF0000"/>
-        </w:rPr>
         <w:t xml:space="preserve">WHERE </w:t>
       </w:r>
       <w:proofErr w:type="spellStart"/>
@@ -18934,7 +19778,6 @@
           <w:bCs/>
           <w:color w:val="000000" w:themeColor="text1"/>
         </w:rPr>
-        <w:lastRenderedPageBreak/>
         <w:t>35)</w:t>
       </w:r>
       <w:r>
@@ -19858,16 +20701,7 @@
           <w:bCs/>
           <w:color w:val="000000" w:themeColor="text1"/>
         </w:rPr>
-        <w:t>38)</w:t>
-      </w:r>
-      <w:r>
-        <w:rPr>
-          <w:rFonts w:ascii="Times New Roman" w:hAnsi="Times New Roman" w:cs="Times New Roman"/>
-          <w:b/>
-          <w:bCs/>
-          <w:color w:val="000000" w:themeColor="text1"/>
-        </w:rPr>
-        <w:t xml:space="preserve"> Write a SQL query to identify the employees who joined the company in June 1991. Return complete information about the employees.</w:t>
+        <w:t>38) Write a SQL query to identify the employees who joined the company in June 1991. Return complete information about the employees.</w:t>
       </w:r>
     </w:p>
     <w:p>
@@ -19946,7 +20780,6 @@
           <w:sz w:val="18"/>
           <w:szCs w:val="18"/>
         </w:rPr>
-        <w:lastRenderedPageBreak/>
         <w:t xml:space="preserve">WHERE </w:t>
       </w:r>
       <w:proofErr w:type="spellStart"/>
@@ -20545,6 +21378,7 @@
           <w:sz w:val="20"/>
           <w:szCs w:val="20"/>
         </w:rPr>
+        <w:lastRenderedPageBreak/>
         <w:t xml:space="preserve">                                         '03-DEC-91'</w:t>
       </w:r>
       <w:proofErr w:type="gramStart"/>
@@ -21331,7 +22165,6 @@
                 <w:sz w:val="24"/>
                 <w:szCs w:val="24"/>
               </w:rPr>
-              <w:lastRenderedPageBreak/>
               <w:t>3</w:t>
             </w:r>
           </w:p>
@@ -22011,7 +22844,16 @@
                 <w:sz w:val="24"/>
                 <w:szCs w:val="24"/>
               </w:rPr>
-              <w:t>3 row(s) returned</w:t>
+              <w:t xml:space="preserve">3 row(s) </w:t>
+            </w:r>
+            <w:r>
+              <w:rPr>
+                <w:rFonts w:ascii="Times New Roman" w:eastAsia="Times New Roman" w:hAnsi="Times New Roman" w:cs="Times New Roman"/>
+                <w:sz w:val="24"/>
+                <w:szCs w:val="24"/>
+              </w:rPr>
+              <w:lastRenderedPageBreak/>
+              <w:t>returned</w:t>
             </w:r>
           </w:p>
         </w:tc>
@@ -22036,7 +22878,17 @@
                 <w:sz w:val="24"/>
                 <w:szCs w:val="24"/>
               </w:rPr>
-              <w:t>0.000 sec / 0.000 sec</w:t>
+              <w:lastRenderedPageBreak/>
+              <w:t xml:space="preserve">0.000 sec / </w:t>
+            </w:r>
+            <w:r>
+              <w:rPr>
+                <w:rFonts w:ascii="Times New Roman" w:eastAsia="Times New Roman" w:hAnsi="Times New Roman" w:cs="Times New Roman"/>
+                <w:sz w:val="24"/>
+                <w:szCs w:val="24"/>
+              </w:rPr>
+              <w:lastRenderedPageBreak/>
+              <w:t>0.000 sec</w:t>
             </w:r>
           </w:p>
         </w:tc>
@@ -22291,7 +23143,6 @@
           <w:bCs/>
           <w:color w:val="000000" w:themeColor="text1"/>
         </w:rPr>
-        <w:lastRenderedPageBreak/>
         <w:t>FROM employees</w:t>
       </w:r>
     </w:p>
@@ -22865,6 +23716,7 @@
           <w:bCs/>
           <w:color w:val="FF0000"/>
         </w:rPr>
+        <w:lastRenderedPageBreak/>
         <w:t xml:space="preserve">  AND salary BETWEEN 1000 AND </w:t>
       </w:r>
       <w:proofErr w:type="gramStart"/>
@@ -23180,7 +24032,6 @@
           <w:bCs/>
           <w:color w:val="000000" w:themeColor="text1"/>
         </w:rPr>
-        <w:lastRenderedPageBreak/>
         <w:t xml:space="preserve">       </w:t>
       </w:r>
       <w:proofErr w:type="spellStart"/>
@@ -23995,7 +24846,17 @@
                 <w:sz w:val="24"/>
                 <w:szCs w:val="24"/>
               </w:rPr>
-              <w:t>0.000 sec / 0.000 sec</w:t>
+              <w:t>0.000 sec / 0.00</w:t>
+            </w:r>
+            <w:r>
+              <w:rPr>
+                <w:rFonts w:ascii="Times New Roman" w:eastAsia="Times New Roman" w:hAnsi="Times New Roman" w:cs="Times New Roman"/>
+                <w:color w:val="FF0000"/>
+                <w:sz w:val="24"/>
+                <w:szCs w:val="24"/>
+              </w:rPr>
+              <w:lastRenderedPageBreak/>
+              <w:t>0 sec</w:t>
             </w:r>
           </w:p>
         </w:tc>
@@ -24017,6 +24878,7 @@
           <w:bCs/>
           <w:color w:val="000000" w:themeColor="text1"/>
         </w:rPr>
+        <w:lastRenderedPageBreak/>
         <w:t>48)</w:t>
       </w:r>
       <w:r>
@@ -24332,7 +25194,6 @@
           <w:bCs/>
           <w:color w:val="FF0000"/>
         </w:rPr>
-        <w:lastRenderedPageBreak/>
         <w:t xml:space="preserve">     </w:t>
       </w:r>
       <w:proofErr w:type="spellStart"/>
@@ -24862,6 +25723,7 @@
                 <w:sz w:val="24"/>
                 <w:szCs w:val="24"/>
               </w:rPr>
+              <w:lastRenderedPageBreak/>
               <w:t>3</w:t>
             </w:r>
           </w:p>
@@ -25455,7 +26317,6 @@
           <w:bCs/>
           <w:color w:val="000000" w:themeColor="text1"/>
         </w:rPr>
-        <w:lastRenderedPageBreak/>
         <w:t xml:space="preserve">  AND </w:t>
       </w:r>
       <w:proofErr w:type="spellStart"/>
@@ -26110,6 +26971,7 @@
           <w:bCs/>
           <w:color w:val="FF0000"/>
         </w:rPr>
+        <w:lastRenderedPageBreak/>
         <w:t xml:space="preserve">                   3001)</w:t>
       </w:r>
     </w:p>
@@ -26656,7 +27518,6 @@
           <w:bCs/>
           <w:color w:val="000000" w:themeColor="text1"/>
         </w:rPr>
-        <w:lastRenderedPageBreak/>
         <w:t>FROM employees w,</w:t>
       </w:r>
     </w:p>
@@ -27504,7 +28365,17 @@
                 <w:sz w:val="24"/>
                 <w:szCs w:val="24"/>
               </w:rPr>
-              <w:t>w.hire_date</w:t>
+              <w:t>w.hir</w:t>
+            </w:r>
+            <w:r>
+              <w:rPr>
+                <w:rFonts w:ascii="Times New Roman" w:eastAsia="Times New Roman" w:hAnsi="Times New Roman" w:cs="Times New Roman"/>
+                <w:color w:val="FF0000"/>
+                <w:sz w:val="24"/>
+                <w:szCs w:val="24"/>
+              </w:rPr>
+              <w:lastRenderedPageBreak/>
+              <w:t>e_date</w:t>
             </w:r>
             <w:proofErr w:type="spellEnd"/>
             <w:r>
@@ -27661,7 +28532,18 @@
                 <w:sz w:val="24"/>
                 <w:szCs w:val="24"/>
               </w:rPr>
-              <w:t>2 row(s) returned</w:t>
+              <w:lastRenderedPageBreak/>
+              <w:t>2 row(</w:t>
+            </w:r>
+            <w:r>
+              <w:rPr>
+                <w:rFonts w:ascii="Times New Roman" w:eastAsia="Times New Roman" w:hAnsi="Times New Roman" w:cs="Times New Roman"/>
+                <w:color w:val="FF0000"/>
+                <w:sz w:val="24"/>
+                <w:szCs w:val="24"/>
+              </w:rPr>
+              <w:lastRenderedPageBreak/>
+              <w:t>s) returned</w:t>
             </w:r>
           </w:p>
         </w:tc>
@@ -27688,7 +28570,18 @@
                 <w:sz w:val="24"/>
                 <w:szCs w:val="24"/>
               </w:rPr>
-              <w:t>0.000 sec / 0.000 sec</w:t>
+              <w:lastRenderedPageBreak/>
+              <w:t xml:space="preserve">0.000 </w:t>
+            </w:r>
+            <w:r>
+              <w:rPr>
+                <w:rFonts w:ascii="Times New Roman" w:eastAsia="Times New Roman" w:hAnsi="Times New Roman" w:cs="Times New Roman"/>
+                <w:color w:val="FF0000"/>
+                <w:sz w:val="24"/>
+                <w:szCs w:val="24"/>
+              </w:rPr>
+              <w:lastRenderedPageBreak/>
+              <w:t>sec / 0.000 sec</w:t>
             </w:r>
           </w:p>
         </w:tc>
@@ -28304,7 +29197,6 @@
           <w:bCs/>
           <w:color w:val="000000" w:themeColor="text1"/>
         </w:rPr>
-        <w:lastRenderedPageBreak/>
         <w:t>54)</w:t>
       </w:r>
       <w:r>
@@ -28701,6 +29593,7 @@
           <w:bCs/>
           <w:color w:val="000000" w:themeColor="text1"/>
         </w:rPr>
+        <w:lastRenderedPageBreak/>
         <w:t>SELECT *</w:t>
       </w:r>
     </w:p>
@@ -29210,7 +30103,6 @@
           <w:bCs/>
           <w:color w:val="FF0000"/>
         </w:rPr>
-        <w:lastRenderedPageBreak/>
         <w:t xml:space="preserve">       </w:t>
       </w:r>
       <w:proofErr w:type="spellStart"/>
@@ -29607,7 +30499,17 @@
           <w:bCs/>
           <w:color w:val="000000" w:themeColor="text1"/>
         </w:rPr>
-        <w:t xml:space="preserve"> Write a SQL query to find the employees of MARKETING department come from MELBOURNE or PERTH, are in grades 3 ,4, and 5 and have at least 25 years of experience. Return department ID, employee ID, employee name, salary, department name, department location and grade.</w:t>
+        <w:t xml:space="preserve"> Write a SQL query to find the employees of MARKETING department come from MELBOURNE or PERTH, are in grades 3 ,4, and 5 and have at least 25 years of experience. </w:t>
+      </w:r>
+      <w:r>
+        <w:rPr>
+          <w:rFonts w:ascii="Times New Roman" w:hAnsi="Times New Roman" w:cs="Times New Roman"/>
+          <w:b/>
+          <w:bCs/>
+          <w:color w:val="000000" w:themeColor="text1"/>
+        </w:rPr>
+        <w:lastRenderedPageBreak/>
+        <w:t>Return department ID, employee ID, employee name, salary, department name, department location and grade.</w:t>
       </w:r>
     </w:p>
     <w:p>
@@ -30192,7 +31094,6 @@
           <w:bCs/>
           <w:color w:val="FF0000"/>
         </w:rPr>
-        <w:lastRenderedPageBreak/>
         <w:t xml:space="preserve">              FROM </w:t>
       </w:r>
       <w:proofErr w:type="gramStart"/>
@@ -30635,6 +31536,7 @@
                 <w:sz w:val="24"/>
                 <w:szCs w:val="24"/>
               </w:rPr>
+              <w:lastRenderedPageBreak/>
               <w:t>3</w:t>
             </w:r>
           </w:p>
@@ -31217,7 +32119,6 @@
           <w:bCs/>
           <w:color w:val="FF0000"/>
         </w:rPr>
-        <w:lastRenderedPageBreak/>
         <w:t xml:space="preserve">     department d,</w:t>
       </w:r>
     </w:p>
@@ -31651,6 +32552,7 @@
           <w:bCs/>
           <w:color w:val="000000" w:themeColor="text1"/>
         </w:rPr>
+        <w:lastRenderedPageBreak/>
         <w:t xml:space="preserve">FROM employees </w:t>
       </w:r>
     </w:p>
@@ -32372,7 +33274,6 @@
                 <w:sz w:val="24"/>
                 <w:szCs w:val="24"/>
               </w:rPr>
-              <w:lastRenderedPageBreak/>
               <w:t>3</w:t>
             </w:r>
           </w:p>
@@ -32957,6 +33858,7 @@
                 <w:sz w:val="24"/>
                 <w:szCs w:val="24"/>
               </w:rPr>
+              <w:lastRenderedPageBreak/>
               <w:t>3</w:t>
             </w:r>
           </w:p>
@@ -33766,7 +34668,6 @@
           <w:bCs/>
           <w:color w:val="000000" w:themeColor="text1"/>
         </w:rPr>
-        <w:lastRenderedPageBreak/>
         <w:t>66)</w:t>
       </w:r>
       <w:r>
@@ -34761,16 +35662,7 @@
           <w:bCs/>
           <w:color w:val="000000" w:themeColor="text1"/>
         </w:rPr>
-        <w:t>77)</w:t>
-      </w:r>
-      <w:r>
-        <w:rPr>
-          <w:rFonts w:ascii="Times New Roman" w:hAnsi="Times New Roman" w:cs="Times New Roman"/>
-          <w:b/>
-          <w:bCs/>
-          <w:color w:val="000000" w:themeColor="text1"/>
-        </w:rPr>
-        <w:t xml:space="preserve"> Write a SQL query to list the employees in ascending order based on salary. Return complete information about the employees.</w:t>
+        <w:t>77) Write a SQL query to list the employees in ascending order based on salary. Return complete information about the employees.</w:t>
       </w:r>
     </w:p>
     <w:p>
@@ -35291,6 +36183,7 @@
                 <w:sz w:val="24"/>
                 <w:szCs w:val="24"/>
               </w:rPr>
+              <w:lastRenderedPageBreak/>
               <w:t>3</w:t>
             </w:r>
           </w:p>
@@ -35518,16 +36411,7 @@
           <w:bCs/>
           <w:color w:val="000000" w:themeColor="text1"/>
         </w:rPr>
-        <w:t>79)</w:t>
-      </w:r>
-      <w:r>
-        <w:rPr>
-          <w:rFonts w:ascii="Times New Roman" w:hAnsi="Times New Roman" w:cs="Times New Roman"/>
-          <w:b/>
-          <w:bCs/>
-          <w:color w:val="000000" w:themeColor="text1"/>
-        </w:rPr>
-        <w:t>Write a SQL query to list the unique jobs of department 2001 and 3001 in descending order. Return job name.</w:t>
+        <w:t>79)Write a SQL query to list the unique jobs of department 2001 and 3001 in descending order. Return job name.</w:t>
       </w:r>
     </w:p>
     <w:p>
@@ -36001,16 +36885,7 @@
           <w:bCs/>
           <w:color w:val="000000" w:themeColor="text1"/>
         </w:rPr>
-        <w:t>80)</w:t>
-      </w:r>
-      <w:r>
-        <w:rPr>
-          <w:rFonts w:ascii="Times New Roman" w:hAnsi="Times New Roman" w:cs="Times New Roman"/>
-          <w:b/>
-          <w:bCs/>
-          <w:color w:val="000000" w:themeColor="text1"/>
-        </w:rPr>
-        <w:t xml:space="preserve"> Write a SQL query to list all the employees except the PRESIDENT and the MANAGER in ascending order of salaries. Return complete information about the employees.</w:t>
+        <w:t>80) Write a SQL query to list all the employees except the PRESIDENT and the MANAGER in ascending order of salaries. Return complete information about the employees.</w:t>
       </w:r>
     </w:p>
     <w:p>
@@ -36048,7 +36923,6 @@
           <w:bCs/>
           <w:color w:val="000000" w:themeColor="text1"/>
         </w:rPr>
-        <w:lastRenderedPageBreak/>
         <w:t>FROM employees</w:t>
       </w:r>
     </w:p>
@@ -37029,7 +37903,6 @@
           <w:bCs/>
           <w:color w:val="000000" w:themeColor="text1"/>
         </w:rPr>
-        <w:lastRenderedPageBreak/>
         <w:t>83)</w:t>
       </w:r>
       <w:r>
@@ -37330,6 +38203,7 @@
           <w:bCs/>
           <w:color w:val="FF0000"/>
         </w:rPr>
+        <w:lastRenderedPageBreak/>
         <w:t>SELECT *</w:t>
       </w:r>
     </w:p>
@@ -38083,7 +38957,6 @@
           <w:b/>
           <w:bCs/>
         </w:rPr>
-        <w:lastRenderedPageBreak/>
         <w:t>Write a SQL query to find the employees according to the department in ascending order. Return name, job name, department, salary, and grade.</w:t>
       </w:r>
     </w:p>
@@ -38429,6 +39302,7 @@
           <w:bCs/>
           <w:color w:val="FF0000"/>
         </w:rPr>
+        <w:lastRenderedPageBreak/>
         <w:t xml:space="preserve">  AND </w:t>
       </w:r>
       <w:proofErr w:type="spellStart"/>
@@ -39069,7 +39943,6 @@
           <w:bCs/>
           <w:color w:val="000000" w:themeColor="text1"/>
         </w:rPr>
-        <w:lastRenderedPageBreak/>
         <w:t>Write a SQL query to find those employees who work in the department 1001 or 2001. Return employee ID, name, salary, department, grade, experience, and annual salary.</w:t>
       </w:r>
     </w:p>
@@ -39436,6 +40309,7 @@
           <w:bCs/>
           <w:color w:val="FF0000"/>
         </w:rPr>
+        <w:lastRenderedPageBreak/>
         <w:t xml:space="preserve">     </w:t>
       </w:r>
       <w:proofErr w:type="spellStart"/>
@@ -40118,7 +40992,6 @@
           <w:bCs/>
           <w:color w:val="000000" w:themeColor="text1"/>
         </w:rPr>
-        <w:lastRenderedPageBreak/>
         <w:t>Write a SQL query to list the employees who are senior to their MANAGERS. Return complete information about the employees.</w:t>
       </w:r>
     </w:p>
@@ -41274,7 +42147,6 @@
           <w:bCs/>
           <w:color w:val="FF0000"/>
         </w:rPr>
-        <w:lastRenderedPageBreak/>
         <w:t xml:space="preserve">       </w:t>
       </w:r>
       <w:proofErr w:type="spellStart"/>
@@ -41825,6 +42697,7 @@
                 <w:sz w:val="24"/>
                 <w:szCs w:val="24"/>
               </w:rPr>
+              <w:lastRenderedPageBreak/>
               <w:t>3</w:t>
             </w:r>
           </w:p>
@@ -42396,7 +43269,6 @@
           <w:bCs/>
           <w:color w:val="C00000"/>
         </w:rPr>
-        <w:lastRenderedPageBreak/>
         <w:t xml:space="preserve">       </w:t>
       </w:r>
       <w:proofErr w:type="spellStart"/>
@@ -42988,7 +43860,16 @@
                 <w:sz w:val="24"/>
                 <w:szCs w:val="24"/>
               </w:rPr>
-              <w:t>0.016 sec / 0.000 sec</w:t>
+              <w:t>0.016 sec / 0.00</w:t>
+            </w:r>
+            <w:r>
+              <w:rPr>
+                <w:rFonts w:ascii="Times New Roman" w:eastAsia="Times New Roman" w:hAnsi="Times New Roman" w:cs="Times New Roman"/>
+                <w:sz w:val="24"/>
+                <w:szCs w:val="24"/>
+              </w:rPr>
+              <w:lastRenderedPageBreak/>
+              <w:t>0 sec</w:t>
             </w:r>
           </w:p>
         </w:tc>
@@ -43820,7 +44701,6 @@
           <w:bCs/>
           <w:color w:val="000000" w:themeColor="text1"/>
         </w:rPr>
-        <w:lastRenderedPageBreak/>
         <w:t>Write a SQL query to find those employees whose salary is in the range of minimum and maximum salary. Return employee ID, name, salary and grade.</w:t>
       </w:r>
     </w:p>
@@ -44150,6 +45030,7 @@
           <w:bCs/>
           <w:color w:val="000000" w:themeColor="text1"/>
         </w:rPr>
+        <w:lastRenderedPageBreak/>
         <w:t>Write a SQL query to create a list of the managers and the number of employees they supervise. Sort the result set in ascending order on manager. Return manager ID and number of employees under them.</w:t>
       </w:r>
     </w:p>
@@ -44857,7 +45738,6 @@
                 <w:sz w:val="24"/>
                 <w:szCs w:val="24"/>
               </w:rPr>
-              <w:lastRenderedPageBreak/>
               <w:t>3</w:t>
             </w:r>
           </w:p>
@@ -45422,6 +46302,7 @@
           <w:bCs/>
           <w:color w:val="000000" w:themeColor="text1"/>
         </w:rPr>
+        <w:lastRenderedPageBreak/>
         <w:t>Write a SQL query to identify departments with at least two SALESMEN in each grade. Return department name, grade and number of employees.</w:t>
       </w:r>
     </w:p>
@@ -46715,7 +47596,6 @@
                 <w:sz w:val="24"/>
                 <w:szCs w:val="24"/>
               </w:rPr>
-              <w:lastRenderedPageBreak/>
               <w:t>3</w:t>
             </w:r>
           </w:p>
@@ -47082,6 +47962,7 @@
           <w:bCs/>
           <w:color w:val="FF0000"/>
         </w:rPr>
+        <w:lastRenderedPageBreak/>
         <w:t xml:space="preserve">GROUP BY </w:t>
       </w:r>
       <w:proofErr w:type="spellStart"/>
@@ -47579,8 +48460,123 @@
       </w:rPr>
     </w:lvl>
   </w:abstractNum>
+  <w:abstractNum w:abstractNumId="1" w15:restartNumberingAfterBreak="0">
+    <w:nsid w:val="66B74A8E"/>
+    <w:multiLevelType w:val="multilevel"/>
+    <w:tmpl w:val="FBF0E260"/>
+    <w:lvl w:ilvl="0">
+      <w:numFmt w:val="decimal"/>
+      <w:lvlText w:val="%1.0"/>
+      <w:lvlJc w:val="left"/>
+      <w:pPr>
+        <w:ind w:left="600" w:hanging="600"/>
+      </w:pPr>
+      <w:rPr>
+        <w:rFonts w:hint="default"/>
+      </w:rPr>
+    </w:lvl>
+    <w:lvl w:ilvl="1">
+      <w:start w:val="1"/>
+      <w:numFmt w:val="decimalZero"/>
+      <w:lvlText w:val="%1.%2"/>
+      <w:lvlJc w:val="left"/>
+      <w:pPr>
+        <w:ind w:left="1320" w:hanging="600"/>
+      </w:pPr>
+      <w:rPr>
+        <w:rFonts w:hint="default"/>
+      </w:rPr>
+    </w:lvl>
+    <w:lvl w:ilvl="2">
+      <w:start w:val="1"/>
+      <w:numFmt w:val="decimal"/>
+      <w:lvlText w:val="%1.%2.%3"/>
+      <w:lvlJc w:val="left"/>
+      <w:pPr>
+        <w:ind w:left="2160" w:hanging="720"/>
+      </w:pPr>
+      <w:rPr>
+        <w:rFonts w:hint="default"/>
+      </w:rPr>
+    </w:lvl>
+    <w:lvl w:ilvl="3">
+      <w:start w:val="1"/>
+      <w:numFmt w:val="decimal"/>
+      <w:lvlText w:val="%1.%2.%3.%4"/>
+      <w:lvlJc w:val="left"/>
+      <w:pPr>
+        <w:ind w:left="2880" w:hanging="720"/>
+      </w:pPr>
+      <w:rPr>
+        <w:rFonts w:hint="default"/>
+      </w:rPr>
+    </w:lvl>
+    <w:lvl w:ilvl="4">
+      <w:start w:val="1"/>
+      <w:numFmt w:val="decimal"/>
+      <w:lvlText w:val="%1.%2.%3.%4.%5"/>
+      <w:lvlJc w:val="left"/>
+      <w:pPr>
+        <w:ind w:left="3960" w:hanging="1080"/>
+      </w:pPr>
+      <w:rPr>
+        <w:rFonts w:hint="default"/>
+      </w:rPr>
+    </w:lvl>
+    <w:lvl w:ilvl="5">
+      <w:start w:val="1"/>
+      <w:numFmt w:val="decimal"/>
+      <w:lvlText w:val="%1.%2.%3.%4.%5.%6"/>
+      <w:lvlJc w:val="left"/>
+      <w:pPr>
+        <w:ind w:left="4680" w:hanging="1080"/>
+      </w:pPr>
+      <w:rPr>
+        <w:rFonts w:hint="default"/>
+      </w:rPr>
+    </w:lvl>
+    <w:lvl w:ilvl="6">
+      <w:start w:val="1"/>
+      <w:numFmt w:val="decimal"/>
+      <w:lvlText w:val="%1.%2.%3.%4.%5.%6.%7"/>
+      <w:lvlJc w:val="left"/>
+      <w:pPr>
+        <w:ind w:left="5760" w:hanging="1440"/>
+      </w:pPr>
+      <w:rPr>
+        <w:rFonts w:hint="default"/>
+      </w:rPr>
+    </w:lvl>
+    <w:lvl w:ilvl="7">
+      <w:start w:val="1"/>
+      <w:numFmt w:val="decimal"/>
+      <w:lvlText w:val="%1.%2.%3.%4.%5.%6.%7.%8"/>
+      <w:lvlJc w:val="left"/>
+      <w:pPr>
+        <w:ind w:left="6480" w:hanging="1440"/>
+      </w:pPr>
+      <w:rPr>
+        <w:rFonts w:hint="default"/>
+      </w:rPr>
+    </w:lvl>
+    <w:lvl w:ilvl="8">
+      <w:start w:val="1"/>
+      <w:numFmt w:val="decimal"/>
+      <w:lvlText w:val="%1.%2.%3.%4.%5.%6.%7.%8.%9"/>
+      <w:lvlJc w:val="left"/>
+      <w:pPr>
+        <w:ind w:left="7560" w:hanging="1800"/>
+      </w:pPr>
+      <w:rPr>
+        <w:rFonts w:hint="default"/>
+      </w:rPr>
+    </w:lvl>
+  </w:abstractNum>
   <w:num w:numId="1" w16cid:durableId="1060135799">
     <w:abstractNumId w:val="0"/>
+  </w:num>
+  <w:num w:numId="2" w16cid:durableId="424228861">
+    <w:abstractNumId w:val="1"/>
   </w:num>
 </w:numbering>
 </file>
